--- a/4.项目提交文档/4.2 需求分析/E-需求规格说明书-Lire(V3.2).docx
+++ b/4.项目提交文档/4.2 需求分析/E-需求规格说明书-Lire(V3.2).docx
@@ -2278,8 +2278,6 @@
               <w:fldChar w:fldCharType="end"/>
             </w:r>
           </w:hyperlink>
-          <w:bookmarkStart w:id="0" w:name="_GoBack"/>
-          <w:bookmarkEnd w:id="0"/>
         </w:p>
         <w:p>
           <w:pPr>
@@ -5045,7 +5043,7 @@
           <w:rFonts w:ascii="Times New Roman" w:eastAsia="宋体" w:hAnsi="Times New Roman" w:cs="Times New Roman"/>
         </w:rPr>
       </w:pPr>
-      <w:bookmarkStart w:id="1" w:name="_Toc480966893"/>
+      <w:bookmarkStart w:id="0" w:name="_Toc480966893"/>
       <w:r>
         <w:rPr>
           <w:rFonts w:ascii="Times New Roman" w:eastAsia="宋体" w:hAnsi="Times New Roman" w:cs="Times New Roman"/>
@@ -5059,7 +5057,7 @@
         </w:rPr>
         <w:t>前言</w:t>
       </w:r>
-      <w:bookmarkEnd w:id="1"/>
+      <w:bookmarkEnd w:id="0"/>
     </w:p>
     <w:p>
       <w:pPr>
@@ -5072,7 +5070,7 @@
           <w:kern w:val="0"/>
         </w:rPr>
       </w:pPr>
-      <w:bookmarkStart w:id="2" w:name="_Toc480966894"/>
+      <w:bookmarkStart w:id="1" w:name="_Toc480966894"/>
       <w:r>
         <w:rPr>
           <w:rFonts w:ascii="Times New Roman" w:hAnsi="Times New Roman" w:cs="Times New Roman"/>
@@ -5087,7 +5085,7 @@
         </w:rPr>
         <w:t>目的</w:t>
       </w:r>
-      <w:bookmarkEnd w:id="2"/>
+      <w:bookmarkEnd w:id="1"/>
     </w:p>
     <w:p>
       <w:pPr>
@@ -5141,7 +5139,7 @@
           <w:kern w:val="0"/>
         </w:rPr>
       </w:pPr>
-      <w:bookmarkStart w:id="3" w:name="_Toc480966895"/>
+      <w:bookmarkStart w:id="2" w:name="_Toc480966895"/>
       <w:r>
         <w:rPr>
           <w:rFonts w:ascii="Times New Roman" w:hAnsi="Times New Roman" w:cs="Times New Roman"/>
@@ -5163,7 +5161,7 @@
         </w:rPr>
         <w:t>目的</w:t>
       </w:r>
-      <w:bookmarkEnd w:id="3"/>
+      <w:bookmarkEnd w:id="2"/>
     </w:p>
     <w:p>
       <w:pPr>
@@ -5557,7 +5555,7 @@
           <w:kern w:val="0"/>
         </w:rPr>
       </w:pPr>
-      <w:bookmarkStart w:id="4" w:name="_Toc480966896"/>
+      <w:bookmarkStart w:id="3" w:name="_Toc480966896"/>
       <w:r>
         <w:rPr>
           <w:rFonts w:ascii="Times New Roman" w:hAnsi="Times New Roman" w:cs="Times New Roman"/>
@@ -5572,7 +5570,7 @@
         </w:rPr>
         <w:t>文档概述</w:t>
       </w:r>
-      <w:bookmarkEnd w:id="4"/>
+      <w:bookmarkEnd w:id="3"/>
     </w:p>
     <w:p>
       <w:pPr>
@@ -6084,7 +6082,7 @@
           <w:kern w:val="0"/>
         </w:rPr>
       </w:pPr>
-      <w:bookmarkStart w:id="5" w:name="_Toc480966897"/>
+      <w:bookmarkStart w:id="4" w:name="_Toc480966897"/>
       <w:r>
         <w:rPr>
           <w:rFonts w:ascii="Times New Roman" w:hAnsi="Times New Roman" w:cs="Times New Roman"/>
@@ -6100,7 +6098,7 @@
         </w:rPr>
         <w:t>术语和缩略语</w:t>
       </w:r>
-      <w:bookmarkEnd w:id="5"/>
+      <w:bookmarkEnd w:id="4"/>
     </w:p>
     <w:p>
       <w:pPr>
@@ -8392,7 +8390,7 @@
           <w:rFonts w:ascii="Times New Roman" w:eastAsia="宋体" w:hAnsi="Times New Roman" w:cs="Times New Roman"/>
         </w:rPr>
       </w:pPr>
-      <w:bookmarkStart w:id="6" w:name="_Toc480966898"/>
+      <w:bookmarkStart w:id="5" w:name="_Toc480966898"/>
       <w:r>
         <w:rPr>
           <w:rFonts w:ascii="Times New Roman" w:eastAsia="宋体" w:hAnsi="Times New Roman" w:cs="Times New Roman"/>
@@ -8406,7 +8404,7 @@
         </w:rPr>
         <w:t>总体概述</w:t>
       </w:r>
-      <w:bookmarkEnd w:id="6"/>
+      <w:bookmarkEnd w:id="5"/>
     </w:p>
     <w:p>
       <w:pPr>
@@ -8419,8 +8417,8 @@
           <w:kern w:val="0"/>
         </w:rPr>
       </w:pPr>
-      <w:bookmarkStart w:id="7" w:name="_Toc446516697"/>
-      <w:bookmarkStart w:id="8" w:name="_Toc480966899"/>
+      <w:bookmarkStart w:id="6" w:name="_Toc446516697"/>
+      <w:bookmarkStart w:id="7" w:name="_Toc480966899"/>
       <w:r>
         <w:rPr>
           <w:rFonts w:ascii="Times New Roman" w:hAnsi="Times New Roman" w:cs="Times New Roman"/>
@@ -8435,8 +8433,8 @@
         </w:rPr>
         <w:t>项目概述</w:t>
       </w:r>
+      <w:bookmarkEnd w:id="6"/>
       <w:bookmarkEnd w:id="7"/>
-      <w:bookmarkEnd w:id="8"/>
     </w:p>
     <w:p>
       <w:pPr>
@@ -8828,8 +8826,8 @@
           <w:kern w:val="0"/>
         </w:rPr>
       </w:pPr>
-      <w:bookmarkStart w:id="9" w:name="_Toc446516699"/>
-      <w:bookmarkStart w:id="10" w:name="_Toc480966900"/>
+      <w:bookmarkStart w:id="8" w:name="_Toc446516699"/>
+      <w:bookmarkStart w:id="9" w:name="_Toc480966900"/>
       <w:r>
         <w:rPr>
           <w:rFonts w:ascii="Times New Roman" w:hAnsi="Times New Roman" w:cs="Times New Roman"/>
@@ -8838,16 +8836,16 @@
         </w:rPr>
         <w:t>2.2</w:t>
       </w:r>
+      <w:bookmarkEnd w:id="8"/>
+      <w:r>
+        <w:rPr>
+          <w:rFonts w:ascii="Times New Roman" w:hAnsi="Times New Roman" w:cs="Times New Roman"/>
+          <w:color w:val="000000" w:themeColor="text1"/>
+          <w:kern w:val="0"/>
+        </w:rPr>
+        <w:t>项目包结构简要分析</w:t>
+      </w:r>
       <w:bookmarkEnd w:id="9"/>
-      <w:r>
-        <w:rPr>
-          <w:rFonts w:ascii="Times New Roman" w:hAnsi="Times New Roman" w:cs="Times New Roman"/>
-          <w:color w:val="000000" w:themeColor="text1"/>
-          <w:kern w:val="0"/>
-        </w:rPr>
-        <w:t>项目包结构简要分析</w:t>
-      </w:r>
-      <w:bookmarkEnd w:id="10"/>
     </w:p>
     <w:p>
       <w:pPr>
@@ -9946,7 +9944,7 @@
           <w:kern w:val="0"/>
         </w:rPr>
       </w:pPr>
-      <w:bookmarkStart w:id="11" w:name="_Toc480966901"/>
+      <w:bookmarkStart w:id="10" w:name="_Toc480966901"/>
       <w:r>
         <w:rPr>
           <w:rFonts w:ascii="Times New Roman" w:hAnsi="Times New Roman" w:cs="Times New Roman" w:hint="eastAsia"/>
@@ -9963,7 +9961,7 @@
         </w:rPr>
         <w:t>用户定义</w:t>
       </w:r>
-      <w:bookmarkEnd w:id="11"/>
+      <w:bookmarkEnd w:id="10"/>
     </w:p>
     <w:p>
       <w:pPr>
@@ -10126,7 +10124,7 @@
           <w:rFonts w:ascii="Times New Roman" w:eastAsia="宋体" w:hAnsi="Times New Roman" w:cs="Times New Roman"/>
         </w:rPr>
       </w:pPr>
-      <w:bookmarkStart w:id="12" w:name="_Toc480966902"/>
+      <w:bookmarkStart w:id="11" w:name="_Toc480966902"/>
       <w:r>
         <w:rPr>
           <w:rFonts w:ascii="Times New Roman" w:eastAsia="宋体" w:hAnsi="Times New Roman" w:cs="Times New Roman" w:hint="eastAsia"/>
@@ -10140,7 +10138,7 @@
         </w:rPr>
         <w:t>业务需求</w:t>
       </w:r>
-      <w:bookmarkEnd w:id="12"/>
+      <w:bookmarkEnd w:id="11"/>
     </w:p>
     <w:p>
       <w:pPr>
@@ -10154,7 +10152,7 @@
           <w:kern w:val="0"/>
         </w:rPr>
       </w:pPr>
-      <w:bookmarkStart w:id="13" w:name="_Toc480966903"/>
+      <w:bookmarkStart w:id="12" w:name="_Toc480966903"/>
       <w:r>
         <w:rPr>
           <w:rFonts w:ascii="Times New Roman" w:hAnsi="Times New Roman" w:cs="Times New Roman" w:hint="eastAsia"/>
@@ -10171,7 +10169,7 @@
         </w:rPr>
         <w:t>业务需求概述</w:t>
       </w:r>
-      <w:bookmarkEnd w:id="13"/>
+      <w:bookmarkEnd w:id="12"/>
     </w:p>
     <w:p>
       <w:pPr>
@@ -10201,7 +10199,7 @@
           <v:shape id="_x0000_i1025" type="#_x0000_t75" style="width:352.8pt;height:267pt" o:ole="">
             <v:imagedata r:id="rId8" o:title=""/>
           </v:shape>
-          <o:OLEObject Type="Embed" ProgID="Visio.Drawing.15" ShapeID="_x0000_i1025" DrawAspect="Content" ObjectID="_1554708738" r:id="rId9"/>
+          <o:OLEObject Type="Embed" ProgID="Visio.Drawing.15" ShapeID="_x0000_i1025" DrawAspect="Content" ObjectID="_1554725329" r:id="rId9"/>
         </w:object>
       </w:r>
     </w:p>
@@ -10865,7 +10863,7 @@
           <v:shape id="_x0000_i1026" type="#_x0000_t75" style="width:347.4pt;height:401.4pt" o:ole="">
             <v:imagedata r:id="rId10" o:title=""/>
           </v:shape>
-          <o:OLEObject Type="Embed" ProgID="Visio.Drawing.15" ShapeID="_x0000_i1026" DrawAspect="Content" ObjectID="_1554708739" r:id="rId11"/>
+          <o:OLEObject Type="Embed" ProgID="Visio.Drawing.15" ShapeID="_x0000_i1026" DrawAspect="Content" ObjectID="_1554725330" r:id="rId11"/>
         </w:object>
       </w:r>
     </w:p>
@@ -10914,7 +10912,7 @@
           <w:kern w:val="0"/>
         </w:rPr>
       </w:pPr>
-      <w:bookmarkStart w:id="14" w:name="_Toc480966904"/>
+      <w:bookmarkStart w:id="13" w:name="_Toc480966904"/>
       <w:r>
         <w:rPr>
           <w:rFonts w:ascii="Times New Roman" w:hAnsi="Times New Roman" w:cs="Times New Roman" w:hint="eastAsia"/>
@@ -10963,7 +10961,7 @@
         </w:rPr>
         <w:t>特征提取</w:t>
       </w:r>
-      <w:bookmarkEnd w:id="14"/>
+      <w:bookmarkEnd w:id="13"/>
     </w:p>
     <w:p>
       <w:pPr>
@@ -11103,7 +11101,7 @@
           <w:kern w:val="0"/>
         </w:rPr>
       </w:pPr>
-      <w:bookmarkStart w:id="15" w:name="_Toc480966905"/>
+      <w:bookmarkStart w:id="14" w:name="_Toc480966905"/>
       <w:r>
         <w:rPr>
           <w:rFonts w:ascii="Times New Roman" w:hAnsi="Times New Roman" w:cs="Times New Roman" w:hint="eastAsia"/>
@@ -11144,7 +11142,7 @@
         </w:rPr>
         <w:t>入库</w:t>
       </w:r>
-      <w:bookmarkEnd w:id="15"/>
+      <w:bookmarkEnd w:id="14"/>
     </w:p>
     <w:p>
       <w:pPr>
@@ -11351,7 +11349,7 @@
           <w:kern w:val="0"/>
         </w:rPr>
       </w:pPr>
-      <w:bookmarkStart w:id="16" w:name="_Toc480966906"/>
+      <w:bookmarkStart w:id="15" w:name="_Toc480966906"/>
       <w:r>
         <w:rPr>
           <w:rFonts w:ascii="Times New Roman" w:hAnsi="Times New Roman" w:cs="Times New Roman" w:hint="eastAsia"/>
@@ -11368,7 +11366,7 @@
         </w:rPr>
         <w:t>图像检索</w:t>
       </w:r>
-      <w:bookmarkEnd w:id="16"/>
+      <w:bookmarkEnd w:id="15"/>
     </w:p>
     <w:p>
       <w:pPr>
@@ -11377,7 +11375,7 @@
         <w:ind w:firstLineChars="200" w:firstLine="480"/>
         <w:textAlignment w:val="baseline"/>
         <w:rPr>
-          <w:rFonts w:ascii="Times New Roman" w:eastAsia="宋体" w:hAnsi="Times New Roman" w:cs="Times New Roman"/>
+          <w:rFonts w:ascii="Times New Roman" w:eastAsia="宋体" w:hAnsi="Times New Roman" w:cs="Times New Roman" w:hint="eastAsia"/>
           <w:color w:val="000000" w:themeColor="text1"/>
           <w:kern w:val="0"/>
           <w:sz w:val="24"/>
@@ -11418,6 +11416,8 @@
         </w:rPr>
         <w:t>，提供高效、准确的多种排序算法，并将图像检索功能封装为简洁的调用接口，供开发人员快速实现不同的图像检索功能模块。</w:t>
       </w:r>
+      <w:bookmarkStart w:id="16" w:name="_GoBack"/>
+      <w:bookmarkEnd w:id="16"/>
     </w:p>
     <w:p>
       <w:pPr>
@@ -11591,7 +11591,7 @@
           <v:shape id="_x0000_i1027" type="#_x0000_t75" style="width:369.6pt;height:244.8pt" o:ole="">
             <v:imagedata r:id="rId12" o:title=""/>
           </v:shape>
-          <o:OLEObject Type="Embed" ProgID="Visio.Drawing.15" ShapeID="_x0000_i1027" DrawAspect="Content" ObjectID="_1554708740" r:id="rId13"/>
+          <o:OLEObject Type="Embed" ProgID="Visio.Drawing.15" ShapeID="_x0000_i1027" DrawAspect="Content" ObjectID="_1554725331" r:id="rId13"/>
         </w:object>
       </w:r>
     </w:p>
@@ -14505,9 +14505,9 @@
       </w:pPr>
       <w:bookmarkStart w:id="27" w:name="_Toc450593241"/>
       <w:bookmarkStart w:id="28" w:name="_Toc479172889"/>
-      <w:bookmarkStart w:id="29" w:name="_Toc19813"/>
-      <w:bookmarkStart w:id="30" w:name="_Toc450132072"/>
-      <w:bookmarkStart w:id="31" w:name="_Toc480966916"/>
+      <w:bookmarkStart w:id="29" w:name="_Toc480966916"/>
+      <w:bookmarkStart w:id="30" w:name="_Toc19813"/>
+      <w:bookmarkStart w:id="31" w:name="_Toc450132072"/>
       <w:r>
         <w:rPr>
           <w:rFonts w:ascii="Times New Roman" w:eastAsia="宋体" w:hAnsi="Times New Roman" w:cs="Times New Roman"/>
@@ -14529,7 +14529,7 @@
       </w:r>
       <w:bookmarkEnd w:id="27"/>
       <w:bookmarkEnd w:id="28"/>
-      <w:bookmarkEnd w:id="31"/>
+      <w:bookmarkEnd w:id="29"/>
     </w:p>
     <w:p>
       <w:pPr>
@@ -16409,14 +16409,14 @@
         </w:rPr>
         <w:t>运行</w:t>
       </w:r>
-      <w:bookmarkEnd w:id="29"/>
+      <w:bookmarkEnd w:id="30"/>
       <w:r>
         <w:rPr>
           <w:rFonts w:ascii="Times New Roman" w:eastAsia="宋体" w:hAnsi="Times New Roman" w:cs="Times New Roman" w:hint="eastAsia"/>
         </w:rPr>
         <w:t>要求</w:t>
       </w:r>
-      <w:bookmarkEnd w:id="30"/>
+      <w:bookmarkEnd w:id="31"/>
       <w:bookmarkEnd w:id="45"/>
     </w:p>
     <w:p>
@@ -17343,7 +17343,7 @@
         <w:spacing w:line="360" w:lineRule="auto"/>
         <w:ind w:firstLineChars="200" w:firstLine="480"/>
         <w:rPr>
-          <w:rFonts w:ascii="Times New Roman" w:eastAsia="宋体" w:hAnsi="Times New Roman" w:cs="Times New Roman" w:hint="eastAsia"/>
+          <w:rFonts w:ascii="Times New Roman" w:eastAsia="宋体" w:hAnsi="Times New Roman" w:cs="Times New Roman"/>
           <w:color w:val="000000" w:themeColor="text1"/>
           <w:kern w:val="0"/>
           <w:sz w:val="24"/>
@@ -22202,7 +22202,7 @@
 </file>
 
 <file path=customXml/itemProps1.xml><?xml version="1.0" encoding="utf-8"?>
-<ds:datastoreItem xmlns:ds="http://schemas.openxmlformats.org/officeDocument/2006/customXml" ds:itemID="{91DBB726-82B9-4509-B3BC-48A005344CCC}">
+<ds:datastoreItem xmlns:ds="http://schemas.openxmlformats.org/officeDocument/2006/customXml" ds:itemID="{6B301E7C-51D7-4325-8AA1-EF46E7EF4834}">
   <ds:schemaRefs>
     <ds:schemaRef ds:uri="http://schemas.openxmlformats.org/officeDocument/2006/bibliography"/>
   </ds:schemaRefs>

--- a/4.项目提交文档/4.2 需求分析/E-需求规格说明书-Lire(V3.2).docx
+++ b/4.项目提交文档/4.2 需求分析/E-需求规格说明书-Lire(V3.2).docx
@@ -1,6 +1,6 @@
 
 <file path=word/document.xml><?xml version="1.0" encoding="utf-8"?>
-<w:document xmlns:wpc="http://schemas.microsoft.com/office/word/2010/wordprocessingCanvas" xmlns:mc="http://schemas.openxmlformats.org/markup-compatibility/2006" xmlns:o="urn:schemas-microsoft-com:office:office" xmlns:r="http://schemas.openxmlformats.org/officeDocument/2006/relationships" xmlns:m="http://schemas.openxmlformats.org/officeDocument/2006/math" xmlns:v="urn:schemas-microsoft-com:vml" xmlns:wp14="http://schemas.microsoft.com/office/word/2010/wordprocessingDrawing" xmlns:wp="http://schemas.openxmlformats.org/drawingml/2006/wordprocessingDrawing" xmlns:w10="urn:schemas-microsoft-com:office:word" xmlns:w="http://schemas.openxmlformats.org/wordprocessingml/2006/main" xmlns:w14="http://schemas.microsoft.com/office/word/2010/wordml" xmlns:w15="http://schemas.microsoft.com/office/word/2012/wordml" xmlns:wpg="http://schemas.microsoft.com/office/word/2010/wordprocessingGroup" xmlns:wpi="http://schemas.microsoft.com/office/word/2010/wordprocessingInk" xmlns:wne="http://schemas.microsoft.com/office/word/2006/wordml" xmlns:wps="http://schemas.microsoft.com/office/word/2010/wordprocessingShape" mc:Ignorable="w14 w15 wp14">
+<w:document xmlns:wpc="http://schemas.microsoft.com/office/word/2010/wordprocessingCanvas" xmlns:cx="http://schemas.microsoft.com/office/drawing/2014/chartex" xmlns:mc="http://schemas.openxmlformats.org/markup-compatibility/2006" xmlns:o="urn:schemas-microsoft-com:office:office" xmlns:r="http://schemas.openxmlformats.org/officeDocument/2006/relationships" xmlns:m="http://schemas.openxmlformats.org/officeDocument/2006/math" xmlns:v="urn:schemas-microsoft-com:vml" xmlns:wp14="http://schemas.microsoft.com/office/word/2010/wordprocessingDrawing" xmlns:wp="http://schemas.openxmlformats.org/drawingml/2006/wordprocessingDrawing" xmlns:w10="urn:schemas-microsoft-com:office:word" xmlns:w="http://schemas.openxmlformats.org/wordprocessingml/2006/main" xmlns:w14="http://schemas.microsoft.com/office/word/2010/wordml" xmlns:w15="http://schemas.microsoft.com/office/word/2012/wordml" xmlns:w16se="http://schemas.microsoft.com/office/word/2015/wordml/symex" xmlns:wpg="http://schemas.microsoft.com/office/word/2010/wordprocessingGroup" xmlns:wpi="http://schemas.microsoft.com/office/word/2010/wordprocessingInk" xmlns:wne="http://schemas.microsoft.com/office/word/2006/wordml" xmlns:wps="http://schemas.microsoft.com/office/word/2010/wordprocessingShape" mc:Ignorable="w14 w15 w16se wp14">
   <w:body>
     <w:p>
       <w:pPr>
@@ -371,7 +371,7 @@
     </w:p>
     <w:tbl>
       <w:tblPr>
-        <w:tblStyle w:val="a5"/>
+        <w:tblStyle w:val="a7"/>
         <w:tblW w:w="0" w:type="auto"/>
         <w:tblLook w:val="04A0" w:firstRow="1" w:lastRow="0" w:firstColumn="1" w:lastColumn="0" w:noHBand="0" w:noVBand="1"/>
       </w:tblPr>
@@ -1952,7 +1952,7 @@
         </w:p>
         <w:p>
           <w:pPr>
-            <w:pStyle w:val="10"/>
+            <w:pStyle w:val="11"/>
             <w:rPr>
               <w:noProof/>
             </w:rPr>
@@ -1978,7 +1978,7 @@
           <w:hyperlink w:anchor="_Toc480966893" w:history="1">
             <w:r>
               <w:rPr>
-                <w:rStyle w:val="a9"/>
+                <w:rStyle w:val="ac"/>
                 <w:rFonts w:ascii="Times New Roman" w:eastAsia="宋体" w:hAnsi="Times New Roman" w:cs="Times New Roman"/>
                 <w:noProof/>
               </w:rPr>
@@ -1986,7 +1986,7 @@
             </w:r>
             <w:r>
               <w:rPr>
-                <w:rStyle w:val="a9"/>
+                <w:rStyle w:val="ac"/>
                 <w:rFonts w:ascii="Times New Roman" w:eastAsia="宋体" w:hAnsi="Times New Roman" w:cs="Times New Roman" w:hint="eastAsia"/>
                 <w:noProof/>
               </w:rPr>
@@ -2044,7 +2044,7 @@
         </w:p>
         <w:p>
           <w:pPr>
-            <w:pStyle w:val="20"/>
+            <w:pStyle w:val="21"/>
             <w:tabs>
               <w:tab w:val="right" w:leader="dot" w:pos="8296"/>
             </w:tabs>
@@ -2055,7 +2055,7 @@
           <w:hyperlink w:anchor="_Toc480966894" w:history="1">
             <w:r>
               <w:rPr>
-                <w:rStyle w:val="a9"/>
+                <w:rStyle w:val="ac"/>
                 <w:rFonts w:ascii="Times New Roman" w:hAnsi="Times New Roman" w:cs="Times New Roman"/>
                 <w:noProof/>
                 <w:kern w:val="0"/>
@@ -2064,7 +2064,7 @@
             </w:r>
             <w:r>
               <w:rPr>
-                <w:rStyle w:val="a9"/>
+                <w:rStyle w:val="ac"/>
                 <w:rFonts w:ascii="Times New Roman" w:hAnsi="Times New Roman" w:cs="Times New Roman" w:hint="eastAsia"/>
                 <w:noProof/>
                 <w:kern w:val="0"/>
@@ -2123,7 +2123,7 @@
         </w:p>
         <w:p>
           <w:pPr>
-            <w:pStyle w:val="20"/>
+            <w:pStyle w:val="21"/>
             <w:tabs>
               <w:tab w:val="right" w:leader="dot" w:pos="8296"/>
             </w:tabs>
@@ -2134,7 +2134,7 @@
           <w:hyperlink w:anchor="_Toc480966895" w:history="1">
             <w:r>
               <w:rPr>
-                <w:rStyle w:val="a9"/>
+                <w:rStyle w:val="ac"/>
                 <w:rFonts w:ascii="Times New Roman" w:hAnsi="Times New Roman" w:cs="Times New Roman"/>
                 <w:noProof/>
                 <w:kern w:val="0"/>
@@ -2143,7 +2143,7 @@
             </w:r>
             <w:r>
               <w:rPr>
-                <w:rStyle w:val="a9"/>
+                <w:rStyle w:val="ac"/>
                 <w:rFonts w:ascii="Times New Roman" w:hAnsi="Times New Roman" w:cs="Times New Roman" w:hint="eastAsia"/>
                 <w:noProof/>
                 <w:kern w:val="0"/>
@@ -2202,7 +2202,7 @@
         </w:p>
         <w:p>
           <w:pPr>
-            <w:pStyle w:val="20"/>
+            <w:pStyle w:val="21"/>
             <w:tabs>
               <w:tab w:val="right" w:leader="dot" w:pos="8296"/>
             </w:tabs>
@@ -2213,7 +2213,7 @@
           <w:hyperlink w:anchor="_Toc480966896" w:history="1">
             <w:r>
               <w:rPr>
-                <w:rStyle w:val="a9"/>
+                <w:rStyle w:val="ac"/>
                 <w:rFonts w:ascii="Times New Roman" w:hAnsi="Times New Roman" w:cs="Times New Roman"/>
                 <w:noProof/>
                 <w:kern w:val="0"/>
@@ -2222,7 +2222,7 @@
             </w:r>
             <w:r>
               <w:rPr>
-                <w:rStyle w:val="a9"/>
+                <w:rStyle w:val="ac"/>
                 <w:rFonts w:ascii="Times New Roman" w:hAnsi="Times New Roman" w:cs="Times New Roman" w:hint="eastAsia"/>
                 <w:noProof/>
                 <w:kern w:val="0"/>
@@ -2281,7 +2281,7 @@
         </w:p>
         <w:p>
           <w:pPr>
-            <w:pStyle w:val="20"/>
+            <w:pStyle w:val="21"/>
             <w:tabs>
               <w:tab w:val="right" w:leader="dot" w:pos="8296"/>
             </w:tabs>
@@ -2292,7 +2292,7 @@
           <w:hyperlink w:anchor="_Toc480966897" w:history="1">
             <w:r>
               <w:rPr>
-                <w:rStyle w:val="a9"/>
+                <w:rStyle w:val="ac"/>
                 <w:rFonts w:ascii="Times New Roman" w:hAnsi="Times New Roman" w:cs="Times New Roman"/>
                 <w:noProof/>
                 <w:kern w:val="0"/>
@@ -2301,7 +2301,7 @@
             </w:r>
             <w:r>
               <w:rPr>
-                <w:rStyle w:val="a9"/>
+                <w:rStyle w:val="ac"/>
                 <w:rFonts w:ascii="Times New Roman" w:hAnsi="Times New Roman" w:cs="Times New Roman" w:hint="eastAsia"/>
                 <w:noProof/>
                 <w:kern w:val="0"/>
@@ -2360,7 +2360,7 @@
         </w:p>
         <w:p>
           <w:pPr>
-            <w:pStyle w:val="10"/>
+            <w:pStyle w:val="11"/>
             <w:rPr>
               <w:noProof/>
             </w:rPr>
@@ -2368,7 +2368,7 @@
           <w:hyperlink w:anchor="_Toc480966898" w:history="1">
             <w:r>
               <w:rPr>
-                <w:rStyle w:val="a9"/>
+                <w:rStyle w:val="ac"/>
                 <w:rFonts w:ascii="Times New Roman" w:eastAsia="宋体" w:hAnsi="Times New Roman" w:cs="Times New Roman"/>
                 <w:noProof/>
               </w:rPr>
@@ -2376,7 +2376,7 @@
             </w:r>
             <w:r>
               <w:rPr>
-                <w:rStyle w:val="a9"/>
+                <w:rStyle w:val="ac"/>
                 <w:rFonts w:ascii="Times New Roman" w:eastAsia="宋体" w:hAnsi="Times New Roman" w:cs="Times New Roman" w:hint="eastAsia"/>
                 <w:noProof/>
               </w:rPr>
@@ -2434,7 +2434,7 @@
         </w:p>
         <w:p>
           <w:pPr>
-            <w:pStyle w:val="20"/>
+            <w:pStyle w:val="21"/>
             <w:tabs>
               <w:tab w:val="right" w:leader="dot" w:pos="8296"/>
             </w:tabs>
@@ -2445,7 +2445,7 @@
           <w:hyperlink w:anchor="_Toc480966899" w:history="1">
             <w:r>
               <w:rPr>
-                <w:rStyle w:val="a9"/>
+                <w:rStyle w:val="ac"/>
                 <w:rFonts w:ascii="Times New Roman" w:hAnsi="Times New Roman" w:cs="Times New Roman"/>
                 <w:noProof/>
                 <w:kern w:val="0"/>
@@ -2454,7 +2454,7 @@
             </w:r>
             <w:r>
               <w:rPr>
-                <w:rStyle w:val="a9"/>
+                <w:rStyle w:val="ac"/>
                 <w:rFonts w:ascii="Times New Roman" w:hAnsi="Times New Roman" w:cs="Times New Roman" w:hint="eastAsia"/>
                 <w:noProof/>
                 <w:kern w:val="0"/>
@@ -2513,7 +2513,7 @@
         </w:p>
         <w:p>
           <w:pPr>
-            <w:pStyle w:val="20"/>
+            <w:pStyle w:val="21"/>
             <w:tabs>
               <w:tab w:val="right" w:leader="dot" w:pos="8296"/>
             </w:tabs>
@@ -2524,7 +2524,7 @@
           <w:hyperlink w:anchor="_Toc480966900" w:history="1">
             <w:r>
               <w:rPr>
-                <w:rStyle w:val="a9"/>
+                <w:rStyle w:val="ac"/>
                 <w:rFonts w:ascii="Times New Roman" w:hAnsi="Times New Roman" w:cs="Times New Roman"/>
                 <w:noProof/>
                 <w:kern w:val="0"/>
@@ -2533,7 +2533,7 @@
             </w:r>
             <w:r>
               <w:rPr>
-                <w:rStyle w:val="a9"/>
+                <w:rStyle w:val="ac"/>
                 <w:rFonts w:ascii="Times New Roman" w:hAnsi="Times New Roman" w:cs="Times New Roman" w:hint="eastAsia"/>
                 <w:noProof/>
                 <w:kern w:val="0"/>
@@ -2592,7 +2592,7 @@
         </w:p>
         <w:p>
           <w:pPr>
-            <w:pStyle w:val="20"/>
+            <w:pStyle w:val="21"/>
             <w:tabs>
               <w:tab w:val="right" w:leader="dot" w:pos="8296"/>
             </w:tabs>
@@ -2603,7 +2603,7 @@
           <w:hyperlink w:anchor="_Toc480966901" w:history="1">
             <w:r>
               <w:rPr>
-                <w:rStyle w:val="a9"/>
+                <w:rStyle w:val="ac"/>
                 <w:rFonts w:ascii="Times New Roman" w:hAnsi="Times New Roman" w:cs="Times New Roman"/>
                 <w:noProof/>
                 <w:kern w:val="0"/>
@@ -2612,7 +2612,7 @@
             </w:r>
             <w:r>
               <w:rPr>
-                <w:rStyle w:val="a9"/>
+                <w:rStyle w:val="ac"/>
                 <w:rFonts w:ascii="Times New Roman" w:hAnsi="Times New Roman" w:cs="Times New Roman" w:hint="eastAsia"/>
                 <w:noProof/>
                 <w:kern w:val="0"/>
@@ -2671,7 +2671,7 @@
         </w:p>
         <w:p>
           <w:pPr>
-            <w:pStyle w:val="10"/>
+            <w:pStyle w:val="11"/>
             <w:rPr>
               <w:noProof/>
             </w:rPr>
@@ -2679,7 +2679,7 @@
           <w:hyperlink w:anchor="_Toc480966902" w:history="1">
             <w:r>
               <w:rPr>
-                <w:rStyle w:val="a9"/>
+                <w:rStyle w:val="ac"/>
                 <w:rFonts w:ascii="Times New Roman" w:eastAsia="宋体" w:hAnsi="Times New Roman" w:cs="Times New Roman"/>
                 <w:noProof/>
               </w:rPr>
@@ -2687,7 +2687,7 @@
             </w:r>
             <w:r>
               <w:rPr>
-                <w:rStyle w:val="a9"/>
+                <w:rStyle w:val="ac"/>
                 <w:rFonts w:ascii="Times New Roman" w:eastAsia="宋体" w:hAnsi="Times New Roman" w:cs="Times New Roman" w:hint="eastAsia"/>
                 <w:noProof/>
               </w:rPr>
@@ -2745,7 +2745,7 @@
         </w:p>
         <w:p>
           <w:pPr>
-            <w:pStyle w:val="20"/>
+            <w:pStyle w:val="21"/>
             <w:tabs>
               <w:tab w:val="right" w:leader="dot" w:pos="8296"/>
             </w:tabs>
@@ -2756,7 +2756,7 @@
           <w:hyperlink w:anchor="_Toc480966903" w:history="1">
             <w:r>
               <w:rPr>
-                <w:rStyle w:val="a9"/>
+                <w:rStyle w:val="ac"/>
                 <w:rFonts w:ascii="Times New Roman" w:hAnsi="Times New Roman" w:cs="Times New Roman"/>
                 <w:noProof/>
                 <w:kern w:val="0"/>
@@ -2765,7 +2765,7 @@
             </w:r>
             <w:r>
               <w:rPr>
-                <w:rStyle w:val="a9"/>
+                <w:rStyle w:val="ac"/>
                 <w:rFonts w:ascii="Times New Roman" w:hAnsi="Times New Roman" w:cs="Times New Roman" w:hint="eastAsia"/>
                 <w:noProof/>
                 <w:kern w:val="0"/>
@@ -2824,7 +2824,7 @@
         </w:p>
         <w:p>
           <w:pPr>
-            <w:pStyle w:val="20"/>
+            <w:pStyle w:val="21"/>
             <w:tabs>
               <w:tab w:val="right" w:leader="dot" w:pos="8296"/>
             </w:tabs>
@@ -2835,7 +2835,7 @@
           <w:hyperlink w:anchor="_Toc480966904" w:history="1">
             <w:r>
               <w:rPr>
-                <w:rStyle w:val="a9"/>
+                <w:rStyle w:val="ac"/>
                 <w:rFonts w:ascii="Times New Roman" w:hAnsi="Times New Roman" w:cs="Times New Roman"/>
                 <w:noProof/>
                 <w:kern w:val="0"/>
@@ -2844,7 +2844,7 @@
             </w:r>
             <w:r>
               <w:rPr>
-                <w:rStyle w:val="a9"/>
+                <w:rStyle w:val="ac"/>
                 <w:rFonts w:ascii="Times New Roman" w:hAnsi="Times New Roman" w:cs="Times New Roman" w:hint="eastAsia"/>
                 <w:noProof/>
                 <w:kern w:val="0"/>
@@ -2903,7 +2903,7 @@
         </w:p>
         <w:p>
           <w:pPr>
-            <w:pStyle w:val="20"/>
+            <w:pStyle w:val="21"/>
             <w:tabs>
               <w:tab w:val="right" w:leader="dot" w:pos="8296"/>
             </w:tabs>
@@ -2914,7 +2914,7 @@
           <w:hyperlink w:anchor="_Toc480966905" w:history="1">
             <w:r>
               <w:rPr>
-                <w:rStyle w:val="a9"/>
+                <w:rStyle w:val="ac"/>
                 <w:rFonts w:ascii="Times New Roman" w:hAnsi="Times New Roman" w:cs="Times New Roman"/>
                 <w:noProof/>
                 <w:kern w:val="0"/>
@@ -2923,7 +2923,7 @@
             </w:r>
             <w:r>
               <w:rPr>
-                <w:rStyle w:val="a9"/>
+                <w:rStyle w:val="ac"/>
                 <w:rFonts w:ascii="Times New Roman" w:hAnsi="Times New Roman" w:cs="Times New Roman" w:hint="eastAsia"/>
                 <w:noProof/>
                 <w:kern w:val="0"/>
@@ -2982,7 +2982,7 @@
         </w:p>
         <w:p>
           <w:pPr>
-            <w:pStyle w:val="20"/>
+            <w:pStyle w:val="21"/>
             <w:tabs>
               <w:tab w:val="right" w:leader="dot" w:pos="8296"/>
             </w:tabs>
@@ -2993,7 +2993,7 @@
           <w:hyperlink w:anchor="_Toc480966906" w:history="1">
             <w:r>
               <w:rPr>
-                <w:rStyle w:val="a9"/>
+                <w:rStyle w:val="ac"/>
                 <w:rFonts w:ascii="Times New Roman" w:hAnsi="Times New Roman" w:cs="Times New Roman"/>
                 <w:noProof/>
                 <w:kern w:val="0"/>
@@ -3002,7 +3002,7 @@
             </w:r>
             <w:r>
               <w:rPr>
-                <w:rStyle w:val="a9"/>
+                <w:rStyle w:val="ac"/>
                 <w:rFonts w:ascii="Times New Roman" w:hAnsi="Times New Roman" w:cs="Times New Roman" w:hint="eastAsia"/>
                 <w:noProof/>
                 <w:kern w:val="0"/>
@@ -3061,7 +3061,7 @@
         </w:p>
         <w:p>
           <w:pPr>
-            <w:pStyle w:val="10"/>
+            <w:pStyle w:val="11"/>
             <w:rPr>
               <w:noProof/>
             </w:rPr>
@@ -3069,7 +3069,7 @@
           <w:hyperlink w:anchor="_Toc480966907" w:history="1">
             <w:r>
               <w:rPr>
-                <w:rStyle w:val="a9"/>
+                <w:rStyle w:val="ac"/>
                 <w:rFonts w:ascii="Times New Roman" w:eastAsia="宋体" w:hAnsi="Times New Roman" w:cs="Times New Roman"/>
                 <w:noProof/>
               </w:rPr>
@@ -3077,7 +3077,7 @@
             </w:r>
             <w:r>
               <w:rPr>
-                <w:rStyle w:val="a9"/>
+                <w:rStyle w:val="ac"/>
                 <w:rFonts w:ascii="Times New Roman" w:eastAsia="宋体" w:hAnsi="Times New Roman" w:cs="Times New Roman" w:hint="eastAsia"/>
                 <w:noProof/>
               </w:rPr>
@@ -3135,7 +3135,7 @@
         </w:p>
         <w:p>
           <w:pPr>
-            <w:pStyle w:val="20"/>
+            <w:pStyle w:val="21"/>
             <w:tabs>
               <w:tab w:val="right" w:leader="dot" w:pos="8296"/>
             </w:tabs>
@@ -3146,7 +3146,7 @@
           <w:hyperlink w:anchor="_Toc480966908" w:history="1">
             <w:r>
               <w:rPr>
-                <w:rStyle w:val="a9"/>
+                <w:rStyle w:val="ac"/>
                 <w:noProof/>
                 <w:kern w:val="0"/>
               </w:rPr>
@@ -3154,7 +3154,7 @@
             </w:r>
             <w:r>
               <w:rPr>
-                <w:rStyle w:val="a9"/>
+                <w:rStyle w:val="ac"/>
                 <w:rFonts w:hint="eastAsia"/>
                 <w:noProof/>
                 <w:kern w:val="0"/>
@@ -3213,7 +3213,7 @@
         </w:p>
         <w:p>
           <w:pPr>
-            <w:pStyle w:val="20"/>
+            <w:pStyle w:val="21"/>
             <w:tabs>
               <w:tab w:val="right" w:leader="dot" w:pos="8296"/>
             </w:tabs>
@@ -3224,7 +3224,7 @@
           <w:hyperlink w:anchor="_Toc480966909" w:history="1">
             <w:r>
               <w:rPr>
-                <w:rStyle w:val="a9"/>
+                <w:rStyle w:val="ac"/>
                 <w:noProof/>
                 <w:kern w:val="0"/>
               </w:rPr>
@@ -3232,7 +3232,7 @@
             </w:r>
             <w:r>
               <w:rPr>
-                <w:rStyle w:val="a9"/>
+                <w:rStyle w:val="ac"/>
                 <w:rFonts w:hint="eastAsia"/>
                 <w:noProof/>
                 <w:kern w:val="0"/>
@@ -3291,7 +3291,7 @@
         </w:p>
         <w:p>
           <w:pPr>
-            <w:pStyle w:val="30"/>
+            <w:pStyle w:val="31"/>
             <w:tabs>
               <w:tab w:val="right" w:leader="dot" w:pos="8296"/>
             </w:tabs>
@@ -3302,14 +3302,14 @@
           <w:hyperlink w:anchor="_Toc480966910" w:history="1">
             <w:r>
               <w:rPr>
-                <w:rStyle w:val="a9"/>
+                <w:rStyle w:val="ac"/>
                 <w:noProof/>
               </w:rPr>
               <w:t>4.2.1</w:t>
             </w:r>
             <w:r>
               <w:rPr>
-                <w:rStyle w:val="a9"/>
+                <w:rStyle w:val="ac"/>
                 <w:rFonts w:hint="eastAsia"/>
                 <w:noProof/>
               </w:rPr>
@@ -3367,7 +3367,7 @@
         </w:p>
         <w:p>
           <w:pPr>
-            <w:pStyle w:val="30"/>
+            <w:pStyle w:val="31"/>
             <w:tabs>
               <w:tab w:val="right" w:leader="dot" w:pos="8296"/>
             </w:tabs>
@@ -3378,14 +3378,14 @@
           <w:hyperlink w:anchor="_Toc480966911" w:history="1">
             <w:r>
               <w:rPr>
-                <w:rStyle w:val="a9"/>
+                <w:rStyle w:val="ac"/>
                 <w:noProof/>
               </w:rPr>
               <w:t xml:space="preserve">4.2.2 </w:t>
             </w:r>
             <w:r>
               <w:rPr>
-                <w:rStyle w:val="a9"/>
+                <w:rStyle w:val="ac"/>
                 <w:rFonts w:hint="eastAsia"/>
                 <w:noProof/>
               </w:rPr>
@@ -3443,7 +3443,7 @@
         </w:p>
         <w:p>
           <w:pPr>
-            <w:pStyle w:val="30"/>
+            <w:pStyle w:val="31"/>
             <w:tabs>
               <w:tab w:val="right" w:leader="dot" w:pos="8296"/>
             </w:tabs>
@@ -3454,14 +3454,14 @@
           <w:hyperlink w:anchor="_Toc480966912" w:history="1">
             <w:r>
               <w:rPr>
-                <w:rStyle w:val="a9"/>
+                <w:rStyle w:val="ac"/>
                 <w:noProof/>
               </w:rPr>
               <w:t xml:space="preserve">4.2.3 </w:t>
             </w:r>
             <w:r>
               <w:rPr>
-                <w:rStyle w:val="a9"/>
+                <w:rStyle w:val="ac"/>
                 <w:rFonts w:hint="eastAsia"/>
                 <w:noProof/>
               </w:rPr>
@@ -3519,7 +3519,7 @@
         </w:p>
         <w:p>
           <w:pPr>
-            <w:pStyle w:val="30"/>
+            <w:pStyle w:val="31"/>
             <w:tabs>
               <w:tab w:val="right" w:leader="dot" w:pos="8296"/>
             </w:tabs>
@@ -3530,14 +3530,14 @@
           <w:hyperlink w:anchor="_Toc480966913" w:history="1">
             <w:r>
               <w:rPr>
-                <w:rStyle w:val="a9"/>
+                <w:rStyle w:val="ac"/>
                 <w:noProof/>
               </w:rPr>
               <w:t xml:space="preserve">4.2.4 </w:t>
             </w:r>
             <w:r>
               <w:rPr>
-                <w:rStyle w:val="a9"/>
+                <w:rStyle w:val="ac"/>
                 <w:rFonts w:hint="eastAsia"/>
                 <w:noProof/>
               </w:rPr>
@@ -3595,7 +3595,7 @@
         </w:p>
         <w:p>
           <w:pPr>
-            <w:pStyle w:val="30"/>
+            <w:pStyle w:val="31"/>
             <w:tabs>
               <w:tab w:val="right" w:leader="dot" w:pos="8296"/>
             </w:tabs>
@@ -3606,14 +3606,14 @@
           <w:hyperlink w:anchor="_Toc480966914" w:history="1">
             <w:r>
               <w:rPr>
-                <w:rStyle w:val="a9"/>
+                <w:rStyle w:val="ac"/>
                 <w:noProof/>
               </w:rPr>
               <w:t xml:space="preserve">4.2.5 </w:t>
             </w:r>
             <w:r>
               <w:rPr>
-                <w:rStyle w:val="a9"/>
+                <w:rStyle w:val="ac"/>
                 <w:rFonts w:hint="eastAsia"/>
                 <w:noProof/>
               </w:rPr>
@@ -3671,7 +3671,7 @@
         </w:p>
         <w:p>
           <w:pPr>
-            <w:pStyle w:val="30"/>
+            <w:pStyle w:val="31"/>
             <w:tabs>
               <w:tab w:val="right" w:leader="dot" w:pos="8296"/>
             </w:tabs>
@@ -3682,14 +3682,14 @@
           <w:hyperlink w:anchor="_Toc480966915" w:history="1">
             <w:r>
               <w:rPr>
-                <w:rStyle w:val="a9"/>
+                <w:rStyle w:val="ac"/>
                 <w:noProof/>
               </w:rPr>
               <w:t xml:space="preserve">4.2.6 </w:t>
             </w:r>
             <w:r>
               <w:rPr>
-                <w:rStyle w:val="a9"/>
+                <w:rStyle w:val="ac"/>
                 <w:rFonts w:hint="eastAsia"/>
                 <w:noProof/>
               </w:rPr>
@@ -3747,7 +3747,7 @@
         </w:p>
         <w:p>
           <w:pPr>
-            <w:pStyle w:val="10"/>
+            <w:pStyle w:val="11"/>
             <w:rPr>
               <w:noProof/>
             </w:rPr>
@@ -3755,7 +3755,7 @@
           <w:hyperlink w:anchor="_Toc480966916" w:history="1">
             <w:r>
               <w:rPr>
-                <w:rStyle w:val="a9"/>
+                <w:rStyle w:val="ac"/>
                 <w:rFonts w:ascii="Times New Roman" w:eastAsia="宋体" w:hAnsi="Times New Roman" w:cs="Times New Roman"/>
                 <w:noProof/>
               </w:rPr>
@@ -3763,7 +3763,7 @@
             </w:r>
             <w:r>
               <w:rPr>
-                <w:rStyle w:val="a9"/>
+                <w:rStyle w:val="ac"/>
                 <w:rFonts w:ascii="Times New Roman" w:eastAsia="宋体" w:hAnsi="Times New Roman" w:cs="Times New Roman" w:hint="eastAsia"/>
                 <w:noProof/>
               </w:rPr>
@@ -3821,7 +3821,7 @@
         </w:p>
         <w:p>
           <w:pPr>
-            <w:pStyle w:val="20"/>
+            <w:pStyle w:val="21"/>
             <w:tabs>
               <w:tab w:val="right" w:leader="dot" w:pos="8296"/>
             </w:tabs>
@@ -3832,7 +3832,7 @@
           <w:hyperlink w:anchor="_Toc480966917" w:history="1">
             <w:r>
               <w:rPr>
-                <w:rStyle w:val="a9"/>
+                <w:rStyle w:val="ac"/>
                 <w:rFonts w:ascii="Times New Roman" w:hAnsi="Times New Roman" w:cs="Times New Roman"/>
                 <w:noProof/>
                 <w:kern w:val="0"/>
@@ -3841,7 +3841,7 @@
             </w:r>
             <w:r>
               <w:rPr>
-                <w:rStyle w:val="a9"/>
+                <w:rStyle w:val="ac"/>
                 <w:rFonts w:ascii="Times New Roman" w:hAnsi="Times New Roman" w:cs="Times New Roman" w:hint="eastAsia"/>
                 <w:noProof/>
                 <w:kern w:val="0"/>
@@ -3900,7 +3900,7 @@
         </w:p>
         <w:p>
           <w:pPr>
-            <w:pStyle w:val="30"/>
+            <w:pStyle w:val="31"/>
             <w:tabs>
               <w:tab w:val="right" w:leader="dot" w:pos="8296"/>
             </w:tabs>
@@ -3911,14 +3911,14 @@
           <w:hyperlink w:anchor="_Toc480966918" w:history="1">
             <w:r>
               <w:rPr>
-                <w:rStyle w:val="a9"/>
+                <w:rStyle w:val="ac"/>
                 <w:noProof/>
               </w:rPr>
               <w:t>5.1.1</w:t>
             </w:r>
             <w:r>
               <w:rPr>
-                <w:rStyle w:val="a9"/>
+                <w:rStyle w:val="ac"/>
                 <w:rFonts w:hint="eastAsia"/>
                 <w:noProof/>
               </w:rPr>
@@ -3976,7 +3976,7 @@
         </w:p>
         <w:p>
           <w:pPr>
-            <w:pStyle w:val="30"/>
+            <w:pStyle w:val="31"/>
             <w:tabs>
               <w:tab w:val="right" w:leader="dot" w:pos="8296"/>
             </w:tabs>
@@ -3987,14 +3987,14 @@
           <w:hyperlink w:anchor="_Toc480966919" w:history="1">
             <w:r>
               <w:rPr>
-                <w:rStyle w:val="a9"/>
+                <w:rStyle w:val="ac"/>
                 <w:noProof/>
               </w:rPr>
               <w:t>5.1.2</w:t>
             </w:r>
             <w:r>
               <w:rPr>
-                <w:rStyle w:val="a9"/>
+                <w:rStyle w:val="ac"/>
                 <w:rFonts w:hint="eastAsia"/>
                 <w:noProof/>
               </w:rPr>
@@ -4052,7 +4052,7 @@
         </w:p>
         <w:p>
           <w:pPr>
-            <w:pStyle w:val="20"/>
+            <w:pStyle w:val="21"/>
             <w:tabs>
               <w:tab w:val="right" w:leader="dot" w:pos="8296"/>
             </w:tabs>
@@ -4063,7 +4063,7 @@
           <w:hyperlink w:anchor="_Toc480966920" w:history="1">
             <w:r>
               <w:rPr>
-                <w:rStyle w:val="a9"/>
+                <w:rStyle w:val="ac"/>
                 <w:rFonts w:ascii="Times New Roman" w:hAnsi="Times New Roman" w:cs="Times New Roman"/>
                 <w:noProof/>
                 <w:kern w:val="0"/>
@@ -4072,7 +4072,7 @@
             </w:r>
             <w:r>
               <w:rPr>
-                <w:rStyle w:val="a9"/>
+                <w:rStyle w:val="ac"/>
                 <w:rFonts w:ascii="Times New Roman" w:hAnsi="Times New Roman" w:cs="Times New Roman" w:hint="eastAsia"/>
                 <w:noProof/>
                 <w:kern w:val="0"/>
@@ -4131,7 +4131,7 @@
         </w:p>
         <w:p>
           <w:pPr>
-            <w:pStyle w:val="20"/>
+            <w:pStyle w:val="21"/>
             <w:tabs>
               <w:tab w:val="right" w:leader="dot" w:pos="8296"/>
             </w:tabs>
@@ -4142,7 +4142,7 @@
           <w:hyperlink w:anchor="_Toc480966921" w:history="1">
             <w:r>
               <w:rPr>
-                <w:rStyle w:val="a9"/>
+                <w:rStyle w:val="ac"/>
                 <w:rFonts w:ascii="Times New Roman" w:hAnsi="Times New Roman" w:cs="Times New Roman"/>
                 <w:noProof/>
                 <w:kern w:val="0"/>
@@ -4151,7 +4151,7 @@
             </w:r>
             <w:r>
               <w:rPr>
-                <w:rStyle w:val="a9"/>
+                <w:rStyle w:val="ac"/>
                 <w:rFonts w:ascii="Times New Roman" w:hAnsi="Times New Roman" w:cs="Times New Roman" w:hint="eastAsia"/>
                 <w:noProof/>
                 <w:kern w:val="0"/>
@@ -4210,7 +4210,7 @@
         </w:p>
         <w:p>
           <w:pPr>
-            <w:pStyle w:val="10"/>
+            <w:pStyle w:val="11"/>
             <w:rPr>
               <w:noProof/>
             </w:rPr>
@@ -4218,7 +4218,7 @@
           <w:hyperlink w:anchor="_Toc480966922" w:history="1">
             <w:r>
               <w:rPr>
-                <w:rStyle w:val="a9"/>
+                <w:rStyle w:val="ac"/>
                 <w:rFonts w:ascii="Times New Roman" w:eastAsia="宋体" w:hAnsi="Times New Roman" w:cs="Times New Roman"/>
                 <w:noProof/>
               </w:rPr>
@@ -4226,7 +4226,7 @@
             </w:r>
             <w:r>
               <w:rPr>
-                <w:rStyle w:val="a9"/>
+                <w:rStyle w:val="ac"/>
                 <w:rFonts w:ascii="Times New Roman" w:eastAsia="宋体" w:hAnsi="Times New Roman" w:cs="Times New Roman" w:hint="eastAsia"/>
                 <w:noProof/>
               </w:rPr>
@@ -4284,7 +4284,7 @@
         </w:p>
         <w:p>
           <w:pPr>
-            <w:pStyle w:val="20"/>
+            <w:pStyle w:val="21"/>
             <w:tabs>
               <w:tab w:val="right" w:leader="dot" w:pos="8296"/>
             </w:tabs>
@@ -4295,7 +4295,7 @@
           <w:hyperlink w:anchor="_Toc480966923" w:history="1">
             <w:r>
               <w:rPr>
-                <w:rStyle w:val="a9"/>
+                <w:rStyle w:val="ac"/>
                 <w:rFonts w:ascii="Times New Roman" w:hAnsi="Times New Roman" w:cs="Times New Roman"/>
                 <w:noProof/>
                 <w:kern w:val="0"/>
@@ -4304,7 +4304,7 @@
             </w:r>
             <w:r>
               <w:rPr>
-                <w:rStyle w:val="a9"/>
+                <w:rStyle w:val="ac"/>
                 <w:rFonts w:ascii="Times New Roman" w:hAnsi="Times New Roman" w:cs="Times New Roman" w:hint="eastAsia"/>
                 <w:noProof/>
                 <w:kern w:val="0"/>
@@ -4363,7 +4363,7 @@
         </w:p>
         <w:p>
           <w:pPr>
-            <w:pStyle w:val="20"/>
+            <w:pStyle w:val="21"/>
             <w:tabs>
               <w:tab w:val="right" w:leader="dot" w:pos="8296"/>
             </w:tabs>
@@ -4374,7 +4374,7 @@
           <w:hyperlink w:anchor="_Toc480966924" w:history="1">
             <w:r>
               <w:rPr>
-                <w:rStyle w:val="a9"/>
+                <w:rStyle w:val="ac"/>
                 <w:rFonts w:ascii="Times New Roman" w:hAnsi="Times New Roman" w:cs="Times New Roman"/>
                 <w:noProof/>
                 <w:kern w:val="0"/>
@@ -4383,7 +4383,7 @@
             </w:r>
             <w:r>
               <w:rPr>
-                <w:rStyle w:val="a9"/>
+                <w:rStyle w:val="ac"/>
                 <w:rFonts w:ascii="Times New Roman" w:hAnsi="Times New Roman" w:cs="Times New Roman" w:hint="eastAsia"/>
                 <w:noProof/>
                 <w:kern w:val="0"/>
@@ -4442,7 +4442,7 @@
         </w:p>
         <w:p>
           <w:pPr>
-            <w:pStyle w:val="10"/>
+            <w:pStyle w:val="11"/>
             <w:rPr>
               <w:noProof/>
             </w:rPr>
@@ -4450,7 +4450,7 @@
           <w:hyperlink w:anchor="_Toc480966925" w:history="1">
             <w:r>
               <w:rPr>
-                <w:rStyle w:val="a9"/>
+                <w:rStyle w:val="ac"/>
                 <w:rFonts w:ascii="Times New Roman" w:eastAsia="宋体" w:hAnsi="Times New Roman" w:cs="Times New Roman"/>
                 <w:noProof/>
               </w:rPr>
@@ -4458,7 +4458,7 @@
             </w:r>
             <w:r>
               <w:rPr>
-                <w:rStyle w:val="a9"/>
+                <w:rStyle w:val="ac"/>
                 <w:rFonts w:ascii="Times New Roman" w:eastAsia="宋体" w:hAnsi="Times New Roman" w:cs="Times New Roman" w:hint="eastAsia"/>
                 <w:noProof/>
               </w:rPr>
@@ -4516,7 +4516,7 @@
         </w:p>
         <w:p>
           <w:pPr>
-            <w:pStyle w:val="20"/>
+            <w:pStyle w:val="21"/>
             <w:tabs>
               <w:tab w:val="right" w:leader="dot" w:pos="8296"/>
             </w:tabs>
@@ -4527,7 +4527,7 @@
           <w:hyperlink w:anchor="_Toc480966926" w:history="1">
             <w:r>
               <w:rPr>
-                <w:rStyle w:val="a9"/>
+                <w:rStyle w:val="ac"/>
                 <w:rFonts w:ascii="Times New Roman" w:hAnsi="Times New Roman" w:cs="Times New Roman"/>
                 <w:noProof/>
                 <w:kern w:val="0"/>
@@ -4536,7 +4536,7 @@
             </w:r>
             <w:r>
               <w:rPr>
-                <w:rStyle w:val="a9"/>
+                <w:rStyle w:val="ac"/>
                 <w:rFonts w:ascii="Times New Roman" w:hAnsi="Times New Roman" w:cs="Times New Roman" w:hint="eastAsia"/>
                 <w:noProof/>
                 <w:kern w:val="0"/>
@@ -4595,7 +4595,7 @@
         </w:p>
         <w:p>
           <w:pPr>
-            <w:pStyle w:val="20"/>
+            <w:pStyle w:val="21"/>
             <w:tabs>
               <w:tab w:val="right" w:leader="dot" w:pos="8296"/>
             </w:tabs>
@@ -4606,7 +4606,7 @@
           <w:hyperlink w:anchor="_Toc480966927" w:history="1">
             <w:r>
               <w:rPr>
-                <w:rStyle w:val="a9"/>
+                <w:rStyle w:val="ac"/>
                 <w:rFonts w:ascii="Times New Roman" w:hAnsi="Times New Roman" w:cs="Times New Roman"/>
                 <w:noProof/>
                 <w:kern w:val="0"/>
@@ -4615,7 +4615,7 @@
             </w:r>
             <w:r>
               <w:rPr>
-                <w:rStyle w:val="a9"/>
+                <w:rStyle w:val="ac"/>
                 <w:rFonts w:ascii="Times New Roman" w:hAnsi="Times New Roman" w:cs="Times New Roman" w:hint="eastAsia"/>
                 <w:noProof/>
                 <w:kern w:val="0"/>
@@ -4674,7 +4674,7 @@
         </w:p>
         <w:p>
           <w:pPr>
-            <w:pStyle w:val="30"/>
+            <w:pStyle w:val="31"/>
             <w:tabs>
               <w:tab w:val="right" w:leader="dot" w:pos="8296"/>
             </w:tabs>
@@ -4685,14 +4685,14 @@
           <w:hyperlink w:anchor="_Toc480966928" w:history="1">
             <w:r>
               <w:rPr>
-                <w:rStyle w:val="a9"/>
+                <w:rStyle w:val="ac"/>
                 <w:noProof/>
               </w:rPr>
               <w:t xml:space="preserve">7.2.1 </w:t>
             </w:r>
             <w:r>
               <w:rPr>
-                <w:rStyle w:val="a9"/>
+                <w:rStyle w:val="ac"/>
                 <w:rFonts w:hint="eastAsia"/>
                 <w:noProof/>
               </w:rPr>
@@ -4750,7 +4750,7 @@
         </w:p>
         <w:p>
           <w:pPr>
-            <w:pStyle w:val="30"/>
+            <w:pStyle w:val="31"/>
             <w:tabs>
               <w:tab w:val="right" w:leader="dot" w:pos="8296"/>
             </w:tabs>
@@ -4761,14 +4761,14 @@
           <w:hyperlink w:anchor="_Toc480966929" w:history="1">
             <w:r>
               <w:rPr>
-                <w:rStyle w:val="a9"/>
+                <w:rStyle w:val="ac"/>
                 <w:noProof/>
               </w:rPr>
               <w:t xml:space="preserve">7.2.2 </w:t>
             </w:r>
             <w:r>
               <w:rPr>
-                <w:rStyle w:val="a9"/>
+                <w:rStyle w:val="ac"/>
                 <w:rFonts w:hint="eastAsia"/>
                 <w:noProof/>
               </w:rPr>
@@ -4826,7 +4826,7 @@
         </w:p>
         <w:p>
           <w:pPr>
-            <w:pStyle w:val="30"/>
+            <w:pStyle w:val="31"/>
             <w:tabs>
               <w:tab w:val="right" w:leader="dot" w:pos="8296"/>
             </w:tabs>
@@ -4837,14 +4837,14 @@
           <w:hyperlink w:anchor="_Toc480966930" w:history="1">
             <w:r>
               <w:rPr>
-                <w:rStyle w:val="a9"/>
+                <w:rStyle w:val="ac"/>
                 <w:noProof/>
               </w:rPr>
               <w:t>7.2.3 Java</w:t>
             </w:r>
             <w:r>
               <w:rPr>
-                <w:rStyle w:val="a9"/>
+                <w:rStyle w:val="ac"/>
                 <w:rFonts w:hint="eastAsia"/>
                 <w:noProof/>
               </w:rPr>
@@ -4852,14 +4852,14 @@
             </w:r>
             <w:r>
               <w:rPr>
-                <w:rStyle w:val="a9"/>
+                <w:rStyle w:val="ac"/>
                 <w:noProof/>
               </w:rPr>
               <w:t>C++</w:t>
             </w:r>
             <w:r>
               <w:rPr>
-                <w:rStyle w:val="a9"/>
+                <w:rStyle w:val="ac"/>
                 <w:rFonts w:hint="eastAsia"/>
                 <w:noProof/>
               </w:rPr>
@@ -4917,7 +4917,7 @@
         </w:p>
         <w:p>
           <w:pPr>
-            <w:pStyle w:val="10"/>
+            <w:pStyle w:val="11"/>
             <w:rPr>
               <w:noProof/>
             </w:rPr>
@@ -4925,7 +4925,7 @@
           <w:hyperlink w:anchor="_Toc480966931" w:history="1">
             <w:r>
               <w:rPr>
-                <w:rStyle w:val="a9"/>
+                <w:rStyle w:val="ac"/>
                 <w:rFonts w:ascii="Times New Roman" w:eastAsia="宋体" w:hAnsi="Times New Roman" w:cs="Times New Roman" w:hint="eastAsia"/>
                 <w:noProof/>
               </w:rPr>
@@ -6102,7 +6102,7 @@
     </w:p>
     <w:p>
       <w:pPr>
-        <w:pStyle w:val="a8"/>
+        <w:pStyle w:val="ab"/>
         <w:keepNext/>
         <w:jc w:val="center"/>
         <w:rPr>
@@ -6206,7 +6206,7 @@
     </w:p>
     <w:tbl>
       <w:tblPr>
-        <w:tblStyle w:val="a5"/>
+        <w:tblStyle w:val="a7"/>
         <w:tblW w:w="0" w:type="auto"/>
         <w:jc w:val="center"/>
         <w:tblLayout w:type="fixed"/>
@@ -8849,7 +8849,7 @@
     </w:p>
     <w:p>
       <w:pPr>
-        <w:pStyle w:val="a6"/>
+        <w:pStyle w:val="a8"/>
         <w:numPr>
           <w:ilvl w:val="0"/>
           <w:numId w:val="21"/>
@@ -8996,7 +8996,7 @@
     </w:p>
     <w:p>
       <w:pPr>
-        <w:pStyle w:val="a6"/>
+        <w:pStyle w:val="a8"/>
         <w:numPr>
           <w:ilvl w:val="0"/>
           <w:numId w:val="21"/>
@@ -9132,7 +9132,7 @@
     </w:p>
     <w:p>
       <w:pPr>
-        <w:pStyle w:val="a6"/>
+        <w:pStyle w:val="a8"/>
         <w:numPr>
           <w:ilvl w:val="0"/>
           <w:numId w:val="21"/>
@@ -9246,7 +9246,7 @@
     </w:p>
     <w:p>
       <w:pPr>
-        <w:pStyle w:val="a6"/>
+        <w:pStyle w:val="a8"/>
         <w:numPr>
           <w:ilvl w:val="0"/>
           <w:numId w:val="21"/>
@@ -9415,7 +9415,7 @@
     </w:p>
     <w:p>
       <w:pPr>
-        <w:pStyle w:val="a6"/>
+        <w:pStyle w:val="a8"/>
         <w:numPr>
           <w:ilvl w:val="0"/>
           <w:numId w:val="21"/>
@@ -9606,7 +9606,7 @@
     </w:p>
     <w:p>
       <w:pPr>
-        <w:pStyle w:val="a6"/>
+        <w:pStyle w:val="a8"/>
         <w:numPr>
           <w:ilvl w:val="0"/>
           <w:numId w:val="21"/>
@@ -9731,7 +9731,7 @@
     </w:p>
     <w:p>
       <w:pPr>
-        <w:pStyle w:val="a6"/>
+        <w:pStyle w:val="a8"/>
         <w:numPr>
           <w:ilvl w:val="0"/>
           <w:numId w:val="21"/>
@@ -10196,10 +10196,10 @@
             <v:path o:extrusionok="f" gradientshapeok="t" o:connecttype="rect"/>
             <o:lock v:ext="edit" aspectratio="t"/>
           </v:shapetype>
-          <v:shape id="_x0000_i1025" type="#_x0000_t75" style="width:352.8pt;height:267pt" o:ole="">
+          <v:shape id="_x0000_i1025" type="#_x0000_t75" style="width:352.55pt;height:266.95pt" o:ole="">
             <v:imagedata r:id="rId8" o:title=""/>
           </v:shape>
-          <o:OLEObject Type="Embed" ProgID="Visio.Drawing.15" ShapeID="_x0000_i1025" DrawAspect="Content" ObjectID="_1554725329" r:id="rId9"/>
+          <o:OLEObject Type="Embed" ProgID="Visio.Drawing.15" ShapeID="_x0000_i1025" DrawAspect="Content" ObjectID="_1554732128" r:id="rId9"/>
         </w:object>
       </w:r>
     </w:p>
@@ -10860,16 +10860,16 @@
           <w:shd w:val="clear" w:color="auto" w:fill="FFFFFF"/>
         </w:rPr>
         <w:object w:dxaOrig="7380" w:dyaOrig="8520" w14:anchorId="54412D0E">
-          <v:shape id="_x0000_i1026" type="#_x0000_t75" style="width:347.4pt;height:401.4pt" o:ole="">
+          <v:shape id="_x0000_i1026" type="#_x0000_t75" style="width:347.1pt;height:401.45pt" o:ole="">
             <v:imagedata r:id="rId10" o:title=""/>
           </v:shape>
-          <o:OLEObject Type="Embed" ProgID="Visio.Drawing.15" ShapeID="_x0000_i1026" DrawAspect="Content" ObjectID="_1554725330" r:id="rId11"/>
+          <o:OLEObject Type="Embed" ProgID="Visio.Drawing.15" ShapeID="_x0000_i1026" DrawAspect="Content" ObjectID="_1554732129" r:id="rId11"/>
         </w:object>
       </w:r>
     </w:p>
     <w:p>
       <w:pPr>
-        <w:pStyle w:val="a8"/>
+        <w:pStyle w:val="ab"/>
         <w:jc w:val="center"/>
         <w:rPr>
           <w:rFonts w:ascii="Times New Roman" w:hAnsi="Times New Roman" w:cs="Times New Roman"/>
@@ -11375,7 +11375,7 @@
         <w:ind w:firstLineChars="200" w:firstLine="480"/>
         <w:textAlignment w:val="baseline"/>
         <w:rPr>
-          <w:rFonts w:ascii="Times New Roman" w:eastAsia="宋体" w:hAnsi="Times New Roman" w:cs="Times New Roman" w:hint="eastAsia"/>
+          <w:rFonts w:ascii="Times New Roman" w:eastAsia="宋体" w:hAnsi="Times New Roman" w:cs="Times New Roman"/>
           <w:color w:val="000000" w:themeColor="text1"/>
           <w:kern w:val="0"/>
           <w:sz w:val="24"/>
@@ -11416,8 +11416,6 @@
         </w:rPr>
         <w:t>，提供高效、准确的多种排序算法，并将图像检索功能封装为简洁的调用接口，供开发人员快速实现不同的图像检索功能模块。</w:t>
       </w:r>
-      <w:bookmarkStart w:id="16" w:name="_GoBack"/>
-      <w:bookmarkEnd w:id="16"/>
     </w:p>
     <w:p>
       <w:pPr>
@@ -11514,8 +11512,8 @@
           <w:rFonts w:ascii="Times New Roman" w:eastAsia="宋体" w:hAnsi="Times New Roman" w:cs="Times New Roman"/>
         </w:rPr>
       </w:pPr>
-      <w:bookmarkStart w:id="17" w:name="_Toc446516704"/>
-      <w:bookmarkStart w:id="18" w:name="_Toc480966907"/>
+      <w:bookmarkStart w:id="16" w:name="_Toc446516704"/>
+      <w:bookmarkStart w:id="17" w:name="_Toc480966907"/>
       <w:r>
         <w:rPr>
           <w:rFonts w:ascii="Times New Roman" w:eastAsia="宋体" w:hAnsi="Times New Roman" w:cs="Times New Roman" w:hint="eastAsia"/>
@@ -11529,8 +11527,8 @@
         </w:rPr>
         <w:t>功能需求</w:t>
       </w:r>
+      <w:bookmarkEnd w:id="16"/>
       <w:bookmarkEnd w:id="17"/>
-      <w:bookmarkEnd w:id="18"/>
       <w:r>
         <w:rPr>
           <w:rFonts w:ascii="Times New Roman" w:hAnsi="Times New Roman" w:cs="Times New Roman"/>
@@ -11549,7 +11547,7 @@
           <w:kern w:val="0"/>
         </w:rPr>
       </w:pPr>
-      <w:bookmarkStart w:id="19" w:name="_Toc480966908"/>
+      <w:bookmarkStart w:id="18" w:name="_Toc480966908"/>
       <w:r>
         <w:rPr>
           <w:rFonts w:hint="eastAsia"/>
@@ -11576,7 +11574,7 @@
         </w:rPr>
         <w:t>用例模型</w:t>
       </w:r>
-      <w:bookmarkEnd w:id="19"/>
+      <w:bookmarkEnd w:id="18"/>
     </w:p>
     <w:p>
       <w:pPr>
@@ -11588,16 +11586,16 @@
       </w:pPr>
       <w:r>
         <w:object w:dxaOrig="7392" w:dyaOrig="4897" w14:anchorId="78A9B3CC">
-          <v:shape id="_x0000_i1027" type="#_x0000_t75" style="width:369.6pt;height:244.8pt" o:ole="">
+          <v:shape id="_x0000_i1027" type="#_x0000_t75" style="width:369.5pt;height:244.55pt" o:ole="">
             <v:imagedata r:id="rId12" o:title=""/>
           </v:shape>
-          <o:OLEObject Type="Embed" ProgID="Visio.Drawing.15" ShapeID="_x0000_i1027" DrawAspect="Content" ObjectID="_1554725331" r:id="rId13"/>
+          <o:OLEObject Type="Embed" ProgID="Visio.Drawing.15" ShapeID="_x0000_i1027" DrawAspect="Content" ObjectID="_1554732130" r:id="rId13"/>
         </w:object>
       </w:r>
     </w:p>
     <w:p>
       <w:pPr>
-        <w:pStyle w:val="a8"/>
+        <w:pStyle w:val="ab"/>
         <w:jc w:val="center"/>
         <w:rPr>
           <w:rFonts w:ascii="Times New Roman" w:hAnsi="Times New Roman" w:cs="Times New Roman"/>
@@ -11680,7 +11678,7 @@
           <w:kern w:val="0"/>
         </w:rPr>
       </w:pPr>
-      <w:bookmarkStart w:id="20" w:name="_Toc480966909"/>
+      <w:bookmarkStart w:id="19" w:name="_Toc480966909"/>
       <w:r>
         <w:rPr>
           <w:kern w:val="0"/>
@@ -11713,7 +11711,7 @@
         </w:rPr>
         <w:t>用例说明</w:t>
       </w:r>
-      <w:bookmarkEnd w:id="20"/>
+      <w:bookmarkEnd w:id="19"/>
     </w:p>
     <w:p>
       <w:pPr>
@@ -11854,7 +11852,7 @@
     </w:p>
     <w:p>
       <w:pPr>
-        <w:pStyle w:val="a6"/>
+        <w:pStyle w:val="a8"/>
         <w:numPr>
           <w:ilvl w:val="0"/>
           <w:numId w:val="17"/>
@@ -11908,7 +11906,7 @@
     </w:p>
     <w:p>
       <w:pPr>
-        <w:pStyle w:val="a6"/>
+        <w:pStyle w:val="a8"/>
         <w:numPr>
           <w:ilvl w:val="0"/>
           <w:numId w:val="17"/>
@@ -12000,7 +11998,7 @@
     </w:p>
     <w:p>
       <w:pPr>
-        <w:pStyle w:val="a6"/>
+        <w:pStyle w:val="a8"/>
         <w:numPr>
           <w:ilvl w:val="0"/>
           <w:numId w:val="18"/>
@@ -12054,7 +12052,7 @@
     </w:p>
     <w:p>
       <w:pPr>
-        <w:pStyle w:val="a6"/>
+        <w:pStyle w:val="a8"/>
         <w:numPr>
           <w:ilvl w:val="0"/>
           <w:numId w:val="18"/>
@@ -12116,7 +12114,7 @@
           <w:szCs w:val="30"/>
         </w:rPr>
       </w:pPr>
-      <w:bookmarkStart w:id="21" w:name="_Toc480966910"/>
+      <w:bookmarkStart w:id="20" w:name="_Toc480966910"/>
       <w:r>
         <w:rPr>
           <w:sz w:val="30"/>
@@ -12149,7 +12147,7 @@
         </w:rPr>
         <w:t>图像入库</w:t>
       </w:r>
-      <w:bookmarkEnd w:id="21"/>
+      <w:bookmarkEnd w:id="20"/>
     </w:p>
     <w:p>
       <w:pPr>
@@ -12203,7 +12201,7 @@
     </w:p>
     <w:p>
       <w:pPr>
-        <w:pStyle w:val="a8"/>
+        <w:pStyle w:val="ab"/>
         <w:jc w:val="center"/>
         <w:rPr>
           <w:rFonts w:ascii="Times New Roman" w:hAnsi="Times New Roman" w:cs="Times New Roman"/>
@@ -12439,7 +12437,7 @@
           <w:szCs w:val="30"/>
         </w:rPr>
       </w:pPr>
-      <w:bookmarkStart w:id="22" w:name="_Toc480966911"/>
+      <w:bookmarkStart w:id="21" w:name="_Toc480966911"/>
       <w:r>
         <w:rPr>
           <w:sz w:val="30"/>
@@ -12487,7 +12485,7 @@
         </w:rPr>
         <w:t>全局特征索引构造</w:t>
       </w:r>
-      <w:bookmarkEnd w:id="22"/>
+      <w:bookmarkEnd w:id="21"/>
     </w:p>
     <w:p>
       <w:pPr>
@@ -12537,7 +12535,7 @@
     </w:p>
     <w:p>
       <w:pPr>
-        <w:pStyle w:val="a8"/>
+        <w:pStyle w:val="ab"/>
         <w:jc w:val="center"/>
         <w:rPr>
           <w:rFonts w:ascii="Times New Roman" w:hAnsi="Times New Roman" w:cs="Times New Roman"/>
@@ -12703,7 +12701,7 @@
           <w:szCs w:val="30"/>
         </w:rPr>
       </w:pPr>
-      <w:bookmarkStart w:id="23" w:name="_Toc480966912"/>
+      <w:bookmarkStart w:id="22" w:name="_Toc480966912"/>
       <w:r>
         <w:rPr>
           <w:sz w:val="30"/>
@@ -12751,7 +12749,7 @@
         </w:rPr>
         <w:t>局部特征索引构造</w:t>
       </w:r>
-      <w:bookmarkEnd w:id="23"/>
+      <w:bookmarkEnd w:id="22"/>
     </w:p>
     <w:p>
       <w:pPr>
@@ -12801,7 +12799,7 @@
     </w:p>
     <w:p>
       <w:pPr>
-        <w:pStyle w:val="a8"/>
+        <w:pStyle w:val="ab"/>
         <w:jc w:val="center"/>
         <w:rPr>
           <w:rFonts w:ascii="Times New Roman" w:hAnsi="Times New Roman" w:cs="Times New Roman"/>
@@ -13000,7 +12998,7 @@
           <w:szCs w:val="30"/>
         </w:rPr>
       </w:pPr>
-      <w:bookmarkStart w:id="24" w:name="_Toc480966913"/>
+      <w:bookmarkStart w:id="23" w:name="_Toc480966913"/>
       <w:r>
         <w:rPr>
           <w:sz w:val="30"/>
@@ -13047,7 +13045,7 @@
         </w:rPr>
         <w:t>图像检索</w:t>
       </w:r>
-      <w:bookmarkEnd w:id="24"/>
+      <w:bookmarkEnd w:id="23"/>
     </w:p>
     <w:p>
       <w:pPr>
@@ -13097,7 +13095,7 @@
     </w:p>
     <w:p>
       <w:pPr>
-        <w:pStyle w:val="a8"/>
+        <w:pStyle w:val="ab"/>
         <w:jc w:val="center"/>
         <w:rPr>
           <w:rFonts w:ascii="Times New Roman" w:hAnsi="Times New Roman" w:cs="Times New Roman"/>
@@ -13483,7 +13481,7 @@
           <w:szCs w:val="30"/>
         </w:rPr>
       </w:pPr>
-      <w:bookmarkStart w:id="25" w:name="_Toc480966914"/>
+      <w:bookmarkStart w:id="24" w:name="_Toc480966914"/>
       <w:r>
         <w:rPr>
           <w:sz w:val="30"/>
@@ -13538,7 +13536,7 @@
         </w:rPr>
         <w:t>图像特征提取</w:t>
       </w:r>
-      <w:bookmarkEnd w:id="25"/>
+      <w:bookmarkEnd w:id="24"/>
     </w:p>
     <w:p>
       <w:pPr>
@@ -13588,7 +13586,7 @@
     </w:p>
     <w:p>
       <w:pPr>
-        <w:pStyle w:val="a8"/>
+        <w:pStyle w:val="ab"/>
         <w:jc w:val="center"/>
         <w:rPr>
           <w:rFonts w:ascii="Times New Roman" w:hAnsi="Times New Roman" w:cs="Times New Roman"/>
@@ -13963,7 +13961,7 @@
           <w:szCs w:val="30"/>
         </w:rPr>
       </w:pPr>
-      <w:bookmarkStart w:id="26" w:name="_Toc480966915"/>
+      <w:bookmarkStart w:id="25" w:name="_Toc480966915"/>
       <w:r>
         <w:rPr>
           <w:sz w:val="30"/>
@@ -14018,7 +14016,7 @@
         </w:rPr>
         <w:t>特征距离计算</w:t>
       </w:r>
-      <w:bookmarkEnd w:id="26"/>
+      <w:bookmarkEnd w:id="25"/>
     </w:p>
     <w:p>
       <w:pPr>
@@ -14072,7 +14070,7 @@
     </w:p>
     <w:p>
       <w:pPr>
-        <w:pStyle w:val="a8"/>
+        <w:pStyle w:val="ab"/>
         <w:jc w:val="center"/>
         <w:rPr>
           <w:rFonts w:ascii="Times New Roman" w:hAnsi="Times New Roman" w:cs="Times New Roman"/>
@@ -14503,11 +14501,11 @@
           <w:rFonts w:ascii="Times New Roman" w:eastAsia="宋体" w:hAnsi="Times New Roman" w:cs="Times New Roman"/>
         </w:rPr>
       </w:pPr>
-      <w:bookmarkStart w:id="27" w:name="_Toc450593241"/>
-      <w:bookmarkStart w:id="28" w:name="_Toc479172889"/>
-      <w:bookmarkStart w:id="29" w:name="_Toc480966916"/>
-      <w:bookmarkStart w:id="30" w:name="_Toc19813"/>
-      <w:bookmarkStart w:id="31" w:name="_Toc450132072"/>
+      <w:bookmarkStart w:id="26" w:name="_Toc450593241"/>
+      <w:bookmarkStart w:id="27" w:name="_Toc479172889"/>
+      <w:bookmarkStart w:id="28" w:name="_Toc480966916"/>
+      <w:bookmarkStart w:id="29" w:name="_Toc19813"/>
+      <w:bookmarkStart w:id="30" w:name="_Toc450132072"/>
       <w:r>
         <w:rPr>
           <w:rFonts w:ascii="Times New Roman" w:eastAsia="宋体" w:hAnsi="Times New Roman" w:cs="Times New Roman"/>
@@ -14527,9 +14525,9 @@
         </w:rPr>
         <w:t>非功能性需求分析</w:t>
       </w:r>
+      <w:bookmarkEnd w:id="26"/>
       <w:bookmarkEnd w:id="27"/>
       <w:bookmarkEnd w:id="28"/>
-      <w:bookmarkEnd w:id="29"/>
     </w:p>
     <w:p>
       <w:pPr>
@@ -14543,9 +14541,9 @@
           <w:kern w:val="0"/>
         </w:rPr>
       </w:pPr>
-      <w:bookmarkStart w:id="32" w:name="_Toc450593242"/>
-      <w:bookmarkStart w:id="33" w:name="_Toc479172890"/>
-      <w:bookmarkStart w:id="34" w:name="_Toc480966917"/>
+      <w:bookmarkStart w:id="31" w:name="_Toc450593242"/>
+      <w:bookmarkStart w:id="32" w:name="_Toc479172890"/>
+      <w:bookmarkStart w:id="33" w:name="_Toc480966917"/>
       <w:r>
         <w:rPr>
           <w:rFonts w:ascii="Times New Roman" w:hAnsi="Times New Roman" w:cs="Times New Roman"/>
@@ -14578,9 +14576,9 @@
         </w:rPr>
         <w:t>兼容性</w:t>
       </w:r>
+      <w:bookmarkEnd w:id="31"/>
       <w:bookmarkEnd w:id="32"/>
       <w:bookmarkEnd w:id="33"/>
-      <w:bookmarkEnd w:id="34"/>
     </w:p>
     <w:p>
       <w:pPr>
@@ -14674,8 +14672,8 @@
           <w:szCs w:val="30"/>
         </w:rPr>
       </w:pPr>
-      <w:bookmarkStart w:id="35" w:name="_Toc479172891"/>
-      <w:bookmarkStart w:id="36" w:name="_Toc480966918"/>
+      <w:bookmarkStart w:id="34" w:name="_Toc479172891"/>
+      <w:bookmarkStart w:id="35" w:name="_Toc480966918"/>
       <w:r>
         <w:rPr>
           <w:rFonts w:hint="eastAsia"/>
@@ -14692,8 +14690,8 @@
         </w:rPr>
         <w:t>操作系统兼容性</w:t>
       </w:r>
+      <w:bookmarkEnd w:id="34"/>
       <w:bookmarkEnd w:id="35"/>
-      <w:bookmarkEnd w:id="36"/>
     </w:p>
     <w:p>
       <w:pPr>
@@ -14998,8 +14996,8 @@
           <w:szCs w:val="30"/>
         </w:rPr>
       </w:pPr>
-      <w:bookmarkStart w:id="37" w:name="_Toc479172892"/>
-      <w:bookmarkStart w:id="38" w:name="_Toc480966919"/>
+      <w:bookmarkStart w:id="36" w:name="_Toc479172892"/>
+      <w:bookmarkStart w:id="37" w:name="_Toc480966919"/>
       <w:r>
         <w:rPr>
           <w:rFonts w:hint="eastAsia"/>
@@ -15016,8 +15014,8 @@
         </w:rPr>
         <w:t>数据兼容性</w:t>
       </w:r>
+      <w:bookmarkEnd w:id="36"/>
       <w:bookmarkEnd w:id="37"/>
-      <w:bookmarkEnd w:id="38"/>
     </w:p>
     <w:p>
       <w:pPr>
@@ -15175,10 +15173,10 @@
         </w:rPr>
         <w:lastRenderedPageBreak/>
         <w:drawing>
-          <wp:inline distT="0" distB="0" distL="0" distR="0" wp14:anchorId="54DAE739" wp14:editId="3AD4BA85">
-            <wp:extent cx="5274310" cy="2673350"/>
+          <wp:inline distT="0" distB="0" distL="0" distR="0" wp14:anchorId="3ABF18DF" wp14:editId="68D58627">
+            <wp:extent cx="5274310" cy="2707005"/>
             <wp:effectExtent l="0" t="0" r="2540" b="0"/>
-            <wp:docPr id="13" name="图片 13"/>
+            <wp:docPr id="3" name="图片 3"/>
             <wp:cNvGraphicFramePr>
               <a:graphicFrameLocks xmlns:a="http://schemas.openxmlformats.org/drawingml/2006/main" noChangeAspect="1"/>
             </wp:cNvGraphicFramePr>
@@ -15198,7 +15196,7 @@
                   <pic:spPr>
                     <a:xfrm>
                       <a:off x="0" y="0"/>
-                      <a:ext cx="5274310" cy="2673350"/>
+                      <a:ext cx="5274310" cy="2707005"/>
                     </a:xfrm>
                     <a:prstGeom prst="rect">
                       <a:avLst/>
@@ -15213,7 +15211,7 @@
     </w:p>
     <w:p>
       <w:pPr>
-        <w:pStyle w:val="a8"/>
+        <w:pStyle w:val="ab"/>
         <w:jc w:val="center"/>
         <w:rPr>
           <w:rFonts w:ascii="黑体" w:hAnsi="黑体" w:cs="Times New Roman"/>
@@ -15235,7 +15233,13 @@
         <w:rPr>
           <w:rFonts w:ascii="黑体" w:hAnsi="黑体" w:cs="Times New Roman" w:hint="eastAsia"/>
         </w:rPr>
-        <w:t>数据兼容性RUCM图</w:t>
+        <w:t>数据迁移</w:t>
+      </w:r>
+      <w:r>
+        <w:rPr>
+          <w:rFonts w:ascii="黑体" w:hAnsi="黑体" w:cs="Times New Roman" w:hint="eastAsia"/>
+        </w:rPr>
+        <w:t>RUCM图</w:t>
       </w:r>
     </w:p>
     <w:p>
@@ -15250,9 +15254,9 @@
           <w:kern w:val="0"/>
         </w:rPr>
       </w:pPr>
-      <w:bookmarkStart w:id="39" w:name="_Toc450593243"/>
-      <w:bookmarkStart w:id="40" w:name="_Toc479172893"/>
-      <w:bookmarkStart w:id="41" w:name="_Toc480966920"/>
+      <w:bookmarkStart w:id="38" w:name="_Toc450593243"/>
+      <w:bookmarkStart w:id="39" w:name="_Toc479172893"/>
+      <w:bookmarkStart w:id="40" w:name="_Toc480966920"/>
       <w:r>
         <w:rPr>
           <w:rFonts w:ascii="Times New Roman" w:hAnsi="Times New Roman" w:cs="Times New Roman"/>
@@ -15285,9 +15289,9 @@
         </w:rPr>
         <w:t>可修改性</w:t>
       </w:r>
+      <w:bookmarkEnd w:id="38"/>
       <w:bookmarkEnd w:id="39"/>
       <w:bookmarkEnd w:id="40"/>
-      <w:bookmarkEnd w:id="41"/>
     </w:p>
     <w:p>
       <w:pPr>
@@ -15588,10 +15592,10 @@
         </w:rPr>
         <w:lastRenderedPageBreak/>
         <w:drawing>
-          <wp:inline distT="0" distB="0" distL="0" distR="0" wp14:anchorId="58810372" wp14:editId="026C8A4B">
-            <wp:extent cx="5274310" cy="2719070"/>
-            <wp:effectExtent l="0" t="0" r="2540" b="5080"/>
-            <wp:docPr id="4" name="图片 4"/>
+          <wp:inline distT="0" distB="0" distL="0" distR="0" wp14:anchorId="48B17599" wp14:editId="3DB1BA7C">
+            <wp:extent cx="5274310" cy="2744470"/>
+            <wp:effectExtent l="0" t="0" r="2540" b="0"/>
+            <wp:docPr id="5" name="图片 5"/>
             <wp:cNvGraphicFramePr>
               <a:graphicFrameLocks xmlns:a="http://schemas.openxmlformats.org/drawingml/2006/main" noChangeAspect="1"/>
             </wp:cNvGraphicFramePr>
@@ -15611,7 +15615,7 @@
                   <pic:spPr>
                     <a:xfrm>
                       <a:off x="0" y="0"/>
-                      <a:ext cx="5274310" cy="2719070"/>
+                      <a:ext cx="5274310" cy="2744470"/>
                     </a:xfrm>
                     <a:prstGeom prst="rect">
                       <a:avLst/>
@@ -15626,7 +15630,7 @@
     </w:p>
     <w:p>
       <w:pPr>
-        <w:pStyle w:val="a8"/>
+        <w:pStyle w:val="ab"/>
         <w:jc w:val="center"/>
         <w:rPr>
           <w:rFonts w:ascii="黑体" w:hAnsi="黑体" w:cs="Times New Roman"/>
@@ -15669,9 +15673,9 @@
           <w:kern w:val="0"/>
         </w:rPr>
       </w:pPr>
-      <w:bookmarkStart w:id="42" w:name="_Toc450593244"/>
-      <w:bookmarkStart w:id="43" w:name="_Toc479172894"/>
-      <w:bookmarkStart w:id="44" w:name="_Toc480966921"/>
+      <w:bookmarkStart w:id="41" w:name="_Toc450593244"/>
+      <w:bookmarkStart w:id="42" w:name="_Toc479172894"/>
+      <w:bookmarkStart w:id="43" w:name="_Toc480966921"/>
       <w:r>
         <w:rPr>
           <w:rFonts w:ascii="Times New Roman" w:hAnsi="Times New Roman" w:cs="Times New Roman"/>
@@ -15704,9 +15708,9 @@
         </w:rPr>
         <w:t>高效性</w:t>
       </w:r>
+      <w:bookmarkEnd w:id="41"/>
       <w:bookmarkEnd w:id="42"/>
       <w:bookmarkEnd w:id="43"/>
-      <w:bookmarkEnd w:id="44"/>
     </w:p>
     <w:p>
       <w:pPr>
@@ -15781,7 +15785,7 @@
     </w:p>
     <w:p>
       <w:pPr>
-        <w:pStyle w:val="a6"/>
+        <w:pStyle w:val="a8"/>
         <w:numPr>
           <w:ilvl w:val="0"/>
           <w:numId w:val="20"/>
@@ -15939,7 +15943,7 @@
     </w:p>
     <w:p>
       <w:pPr>
-        <w:pStyle w:val="a6"/>
+        <w:pStyle w:val="a8"/>
         <w:numPr>
           <w:ilvl w:val="0"/>
           <w:numId w:val="20"/>
@@ -16225,10 +16229,10 @@
         </w:rPr>
         <w:lastRenderedPageBreak/>
         <w:drawing>
-          <wp:inline distT="0" distB="0" distL="0" distR="0" wp14:anchorId="79EC3D01" wp14:editId="464B8C34">
-            <wp:extent cx="5274310" cy="2790825"/>
-            <wp:effectExtent l="0" t="0" r="2540" b="9525"/>
-            <wp:docPr id="15" name="图片 15"/>
+          <wp:inline distT="0" distB="0" distL="0" distR="0" wp14:anchorId="124385BC" wp14:editId="7CDA2818">
+            <wp:extent cx="5274310" cy="2748280"/>
+            <wp:effectExtent l="0" t="0" r="2540" b="0"/>
+            <wp:docPr id="7" name="图片 7"/>
             <wp:cNvGraphicFramePr>
               <a:graphicFrameLocks xmlns:a="http://schemas.openxmlformats.org/drawingml/2006/main" noChangeAspect="1"/>
             </wp:cNvGraphicFramePr>
@@ -16248,7 +16252,7 @@
                   <pic:spPr>
                     <a:xfrm>
                       <a:off x="0" y="0"/>
-                      <a:ext cx="5274310" cy="2790825"/>
+                      <a:ext cx="5274310" cy="2748280"/>
                     </a:xfrm>
                     <a:prstGeom prst="rect">
                       <a:avLst/>
@@ -16263,7 +16267,7 @@
     </w:p>
     <w:p>
       <w:pPr>
-        <w:pStyle w:val="a8"/>
+        <w:pStyle w:val="ab"/>
         <w:jc w:val="center"/>
         <w:rPr>
           <w:rFonts w:ascii="Times New Roman" w:eastAsia="宋体" w:hAnsi="Times New Roman" w:cs="Times New Roman"/>
@@ -16311,10 +16315,10 @@
           <w:noProof/>
         </w:rPr>
         <w:drawing>
-          <wp:inline distT="0" distB="0" distL="0" distR="0" wp14:anchorId="72A50B74" wp14:editId="2FD90B26">
-            <wp:extent cx="5274310" cy="2592070"/>
-            <wp:effectExtent l="0" t="0" r="2540" b="0"/>
-            <wp:docPr id="16" name="图片 16"/>
+          <wp:inline distT="0" distB="0" distL="0" distR="0" wp14:anchorId="6A01A841" wp14:editId="7C24A386">
+            <wp:extent cx="5274310" cy="2512695"/>
+            <wp:effectExtent l="0" t="0" r="2540" b="1905"/>
+            <wp:docPr id="11" name="图片 11"/>
             <wp:cNvGraphicFramePr>
               <a:graphicFrameLocks xmlns:a="http://schemas.openxmlformats.org/drawingml/2006/main" noChangeAspect="1"/>
             </wp:cNvGraphicFramePr>
@@ -16334,7 +16338,7 @@
                   <pic:spPr>
                     <a:xfrm>
                       <a:off x="0" y="0"/>
-                      <a:ext cx="5274310" cy="2592070"/>
+                      <a:ext cx="5274310" cy="2512695"/>
                     </a:xfrm>
                     <a:prstGeom prst="rect">
                       <a:avLst/>
@@ -16346,10 +16350,12 @@
           </wp:inline>
         </w:drawing>
       </w:r>
+      <w:bookmarkStart w:id="44" w:name="_GoBack"/>
+      <w:bookmarkEnd w:id="44"/>
     </w:p>
     <w:p>
       <w:pPr>
-        <w:pStyle w:val="a8"/>
+        <w:pStyle w:val="ab"/>
         <w:jc w:val="center"/>
         <w:rPr>
           <w:rFonts w:ascii="黑体" w:hAnsi="黑体" w:cs="Times New Roman"/>
@@ -16409,14 +16415,14 @@
         </w:rPr>
         <w:t>运行</w:t>
       </w:r>
+      <w:bookmarkEnd w:id="29"/>
+      <w:r>
+        <w:rPr>
+          <w:rFonts w:ascii="Times New Roman" w:eastAsia="宋体" w:hAnsi="Times New Roman" w:cs="Times New Roman" w:hint="eastAsia"/>
+        </w:rPr>
+        <w:t>要求</w:t>
+      </w:r>
       <w:bookmarkEnd w:id="30"/>
-      <w:r>
-        <w:rPr>
-          <w:rFonts w:ascii="Times New Roman" w:eastAsia="宋体" w:hAnsi="Times New Roman" w:cs="Times New Roman" w:hint="eastAsia"/>
-        </w:rPr>
-        <w:t>要求</w:t>
-      </w:r>
-      <w:bookmarkEnd w:id="31"/>
       <w:bookmarkEnd w:id="45"/>
     </w:p>
     <w:p>
@@ -16456,7 +16462,7 @@
     </w:p>
     <w:p>
       <w:pPr>
-        <w:pStyle w:val="a6"/>
+        <w:pStyle w:val="a8"/>
         <w:numPr>
           <w:ilvl w:val="0"/>
           <w:numId w:val="5"/>
@@ -16500,7 +16506,7 @@
     </w:p>
     <w:p>
       <w:pPr>
-        <w:pStyle w:val="a6"/>
+        <w:pStyle w:val="a8"/>
         <w:numPr>
           <w:ilvl w:val="0"/>
           <w:numId w:val="5"/>
@@ -16532,7 +16538,7 @@
     </w:p>
     <w:p>
       <w:pPr>
-        <w:pStyle w:val="a6"/>
+        <w:pStyle w:val="a8"/>
         <w:numPr>
           <w:ilvl w:val="0"/>
           <w:numId w:val="5"/>
@@ -16589,7 +16595,6 @@
           <w:color w:val="000000" w:themeColor="text1"/>
           <w:kern w:val="0"/>
         </w:rPr>
-        <w:lastRenderedPageBreak/>
         <w:t>6.2</w:t>
       </w:r>
       <w:r>
@@ -16606,7 +16611,7 @@
     </w:p>
     <w:p>
       <w:pPr>
-        <w:pStyle w:val="a6"/>
+        <w:pStyle w:val="a8"/>
         <w:numPr>
           <w:ilvl w:val="0"/>
           <w:numId w:val="6"/>
@@ -16657,7 +16662,14 @@
         <w:rPr>
           <w:rFonts w:ascii="Times New Roman" w:hAnsi="Times New Roman" w:cs="Times New Roman"/>
         </w:rPr>
-        <w:t>以上、</w:t>
+        <w:t>以</w:t>
+      </w:r>
+      <w:r>
+        <w:rPr>
+          <w:rFonts w:ascii="Times New Roman" w:hAnsi="Times New Roman" w:cs="Times New Roman"/>
+        </w:rPr>
+        <w:lastRenderedPageBreak/>
+        <w:t>上、</w:t>
       </w:r>
       <w:r>
         <w:rPr>
@@ -16710,7 +16722,7 @@
     </w:p>
     <w:p>
       <w:pPr>
-        <w:pStyle w:val="a6"/>
+        <w:pStyle w:val="a8"/>
         <w:numPr>
           <w:ilvl w:val="0"/>
           <w:numId w:val="6"/>
@@ -17620,19 +17632,7 @@
           <w:szCs w:val="24"/>
           <w:shd w:val="clear" w:color="auto" w:fill="FFFFFF"/>
         </w:rPr>
-        <w:t>等通过继承该接口进行具体的实现。图像入库和图像检索的相关类在操作图像特征时，</w:t>
-      </w:r>
-      <w:r>
-        <w:rPr>
-          <w:rFonts w:ascii="Times New Roman" w:eastAsia="宋体" w:hAnsi="Times New Roman" w:cs="Times New Roman" w:hint="eastAsia"/>
-          <w:color w:val="000000" w:themeColor="text1"/>
-          <w:kern w:val="0"/>
-          <w:sz w:val="24"/>
-          <w:szCs w:val="24"/>
-          <w:shd w:val="clear" w:color="auto" w:fill="FFFFFF"/>
-        </w:rPr>
-        <w:lastRenderedPageBreak/>
-        <w:t>均基于</w:t>
+        <w:t>等通过继承该接口进行具体的实现。图像入库和图像检索的相关类在操作图像特征时，均基于</w:t>
       </w:r>
       <w:r>
         <w:rPr>
@@ -17901,6 +17901,7 @@
           <w:szCs w:val="24"/>
           <w:shd w:val="clear" w:color="auto" w:fill="FFFFFF"/>
         </w:rPr>
+        <w:lastRenderedPageBreak/>
         <w:t>CNN</w:t>
       </w:r>
       <w:r>
@@ -18889,7 +18890,7 @@
       <w:hyperlink r:id="rId25" w:history="1">
         <w:r>
           <w:rPr>
-            <w:rStyle w:val="a9"/>
+            <w:rStyle w:val="ac"/>
           </w:rPr>
           <w:t>http://www.semanticmetadata.net/lire/</w:t>
         </w:r>
@@ -18908,7 +18909,7 @@
       <w:hyperlink r:id="rId26" w:history="1">
         <w:r>
           <w:rPr>
-            <w:rStyle w:val="a9"/>
+            <w:rStyle w:val="ac"/>
           </w:rPr>
           <w:t>http://blog.csdn.net/camu7s/article/details/49611823</w:t>
         </w:r>
@@ -18926,7 +18927,7 @@
 </file>
 
 <file path=word/endnotes.xml><?xml version="1.0" encoding="utf-8"?>
-<w:endnotes xmlns:wpc="http://schemas.microsoft.com/office/word/2010/wordprocessingCanvas" xmlns:mc="http://schemas.openxmlformats.org/markup-compatibility/2006" xmlns:o="urn:schemas-microsoft-com:office:office" xmlns:r="http://schemas.openxmlformats.org/officeDocument/2006/relationships" xmlns:m="http://schemas.openxmlformats.org/officeDocument/2006/math" xmlns:v="urn:schemas-microsoft-com:vml" xmlns:wp14="http://schemas.microsoft.com/office/word/2010/wordprocessingDrawing" xmlns:wp="http://schemas.openxmlformats.org/drawingml/2006/wordprocessingDrawing" xmlns:w10="urn:schemas-microsoft-com:office:word" xmlns:w="http://schemas.openxmlformats.org/wordprocessingml/2006/main" xmlns:w14="http://schemas.microsoft.com/office/word/2010/wordml" xmlns:w15="http://schemas.microsoft.com/office/word/2012/wordml" xmlns:wpg="http://schemas.microsoft.com/office/word/2010/wordprocessingGroup" xmlns:wpi="http://schemas.microsoft.com/office/word/2010/wordprocessingInk" xmlns:wne="http://schemas.microsoft.com/office/word/2006/wordml" xmlns:wps="http://schemas.microsoft.com/office/word/2010/wordprocessingShape" mc:Ignorable="w14 w15 wp14">
+<w:endnotes xmlns:wpc="http://schemas.microsoft.com/office/word/2010/wordprocessingCanvas" xmlns:cx="http://schemas.microsoft.com/office/drawing/2014/chartex" xmlns:mc="http://schemas.openxmlformats.org/markup-compatibility/2006" xmlns:o="urn:schemas-microsoft-com:office:office" xmlns:r="http://schemas.openxmlformats.org/officeDocument/2006/relationships" xmlns:m="http://schemas.openxmlformats.org/officeDocument/2006/math" xmlns:v="urn:schemas-microsoft-com:vml" xmlns:wp14="http://schemas.microsoft.com/office/word/2010/wordprocessingDrawing" xmlns:wp="http://schemas.openxmlformats.org/drawingml/2006/wordprocessingDrawing" xmlns:w10="urn:schemas-microsoft-com:office:word" xmlns:w="http://schemas.openxmlformats.org/wordprocessingml/2006/main" xmlns:w14="http://schemas.microsoft.com/office/word/2010/wordml" xmlns:w15="http://schemas.microsoft.com/office/word/2012/wordml" xmlns:w16se="http://schemas.microsoft.com/office/word/2015/wordml/symex" xmlns:wpg="http://schemas.microsoft.com/office/word/2010/wordprocessingGroup" xmlns:wpi="http://schemas.microsoft.com/office/word/2010/wordprocessingInk" xmlns:wne="http://schemas.microsoft.com/office/word/2006/wordml" xmlns:wps="http://schemas.microsoft.com/office/word/2010/wordprocessingShape" mc:Ignorable="w14 w15 w16se wp14">
   <w:endnote w:type="separator" w:id="-1">
     <w:p>
       <w:r>
@@ -18945,7 +18946,7 @@
 </file>
 
 <file path=word/footnotes.xml><?xml version="1.0" encoding="utf-8"?>
-<w:footnotes xmlns:wpc="http://schemas.microsoft.com/office/word/2010/wordprocessingCanvas" xmlns:mc="http://schemas.openxmlformats.org/markup-compatibility/2006" xmlns:o="urn:schemas-microsoft-com:office:office" xmlns:r="http://schemas.openxmlformats.org/officeDocument/2006/relationships" xmlns:m="http://schemas.openxmlformats.org/officeDocument/2006/math" xmlns:v="urn:schemas-microsoft-com:vml" xmlns:wp14="http://schemas.microsoft.com/office/word/2010/wordprocessingDrawing" xmlns:wp="http://schemas.openxmlformats.org/drawingml/2006/wordprocessingDrawing" xmlns:w10="urn:schemas-microsoft-com:office:word" xmlns:w="http://schemas.openxmlformats.org/wordprocessingml/2006/main" xmlns:w14="http://schemas.microsoft.com/office/word/2010/wordml" xmlns:w15="http://schemas.microsoft.com/office/word/2012/wordml" xmlns:wpg="http://schemas.microsoft.com/office/word/2010/wordprocessingGroup" xmlns:wpi="http://schemas.microsoft.com/office/word/2010/wordprocessingInk" xmlns:wne="http://schemas.microsoft.com/office/word/2006/wordml" xmlns:wps="http://schemas.microsoft.com/office/word/2010/wordprocessingShape" mc:Ignorable="w14 w15 wp14">
+<w:footnotes xmlns:wpc="http://schemas.microsoft.com/office/word/2010/wordprocessingCanvas" xmlns:cx="http://schemas.microsoft.com/office/drawing/2014/chartex" xmlns:mc="http://schemas.openxmlformats.org/markup-compatibility/2006" xmlns:o="urn:schemas-microsoft-com:office:office" xmlns:r="http://schemas.openxmlformats.org/officeDocument/2006/relationships" xmlns:m="http://schemas.openxmlformats.org/officeDocument/2006/math" xmlns:v="urn:schemas-microsoft-com:vml" xmlns:wp14="http://schemas.microsoft.com/office/word/2010/wordprocessingDrawing" xmlns:wp="http://schemas.openxmlformats.org/drawingml/2006/wordprocessingDrawing" xmlns:w10="urn:schemas-microsoft-com:office:word" xmlns:w="http://schemas.openxmlformats.org/wordprocessingml/2006/main" xmlns:w14="http://schemas.microsoft.com/office/word/2010/wordml" xmlns:w15="http://schemas.microsoft.com/office/word/2012/wordml" xmlns:w16se="http://schemas.microsoft.com/office/word/2015/wordml/symex" xmlns:wpg="http://schemas.microsoft.com/office/word/2010/wordprocessingGroup" xmlns:wpi="http://schemas.microsoft.com/office/word/2010/wordprocessingInk" xmlns:wne="http://schemas.microsoft.com/office/word/2006/wordml" xmlns:wps="http://schemas.microsoft.com/office/word/2010/wordprocessingShape" mc:Ignorable="w14 w15 w16se wp14">
   <w:footnote w:type="separator" w:id="-1">
     <w:p>
       <w:r>
@@ -18964,8 +18965,8 @@
 </file>
 
 <file path=word/numbering.xml><?xml version="1.0" encoding="utf-8"?>
-<w:numbering xmlns:wpc="http://schemas.microsoft.com/office/word/2010/wordprocessingCanvas" xmlns:mc="http://schemas.openxmlformats.org/markup-compatibility/2006" xmlns:o="urn:schemas-microsoft-com:office:office" xmlns:r="http://schemas.openxmlformats.org/officeDocument/2006/relationships" xmlns:m="http://schemas.openxmlformats.org/officeDocument/2006/math" xmlns:v="urn:schemas-microsoft-com:vml" xmlns:wp14="http://schemas.microsoft.com/office/word/2010/wordprocessingDrawing" xmlns:wp="http://schemas.openxmlformats.org/drawingml/2006/wordprocessingDrawing" xmlns:w10="urn:schemas-microsoft-com:office:word" xmlns:w="http://schemas.openxmlformats.org/wordprocessingml/2006/main" xmlns:w14="http://schemas.microsoft.com/office/word/2010/wordml" xmlns:w15="http://schemas.microsoft.com/office/word/2012/wordml" xmlns:wpg="http://schemas.microsoft.com/office/word/2010/wordprocessingGroup" xmlns:wpi="http://schemas.microsoft.com/office/word/2010/wordprocessingInk" xmlns:wne="http://schemas.microsoft.com/office/word/2006/wordml" xmlns:wps="http://schemas.microsoft.com/office/word/2010/wordprocessingShape" mc:Ignorable="w14 w15 wp14">
-  <w:abstractNum w:abstractNumId="0">
+<w:numbering xmlns:wpc="http://schemas.microsoft.com/office/word/2010/wordprocessingCanvas" xmlns:cx="http://schemas.microsoft.com/office/drawing/2014/chartex" xmlns:mc="http://schemas.openxmlformats.org/markup-compatibility/2006" xmlns:o="urn:schemas-microsoft-com:office:office" xmlns:r="http://schemas.openxmlformats.org/officeDocument/2006/relationships" xmlns:m="http://schemas.openxmlformats.org/officeDocument/2006/math" xmlns:v="urn:schemas-microsoft-com:vml" xmlns:wp14="http://schemas.microsoft.com/office/word/2010/wordprocessingDrawing" xmlns:wp="http://schemas.openxmlformats.org/drawingml/2006/wordprocessingDrawing" xmlns:w10="urn:schemas-microsoft-com:office:word" xmlns:w="http://schemas.openxmlformats.org/wordprocessingml/2006/main" xmlns:w14="http://schemas.microsoft.com/office/word/2010/wordml" xmlns:w15="http://schemas.microsoft.com/office/word/2012/wordml" xmlns:w16se="http://schemas.microsoft.com/office/word/2015/wordml/symex" xmlns:wpg="http://schemas.microsoft.com/office/word/2010/wordprocessingGroup" xmlns:wpi="http://schemas.microsoft.com/office/word/2010/wordprocessingInk" xmlns:wne="http://schemas.microsoft.com/office/word/2006/wordml" xmlns:wps="http://schemas.microsoft.com/office/word/2010/wordprocessingShape" mc:Ignorable="w14 w15 w16se wp14">
+  <w:abstractNum w:abstractNumId="0" w15:restartNumberingAfterBreak="0">
     <w:nsid w:val="09B50786"/>
     <w:multiLevelType w:val="hybridMultilevel"/>
     <w:tmpl w:val="1C404D04"/>
@@ -19078,7 +19079,7 @@
       </w:rPr>
     </w:lvl>
   </w:abstractNum>
-  <w:abstractNum w:abstractNumId="1">
+  <w:abstractNum w:abstractNumId="1" w15:restartNumberingAfterBreak="0">
     <w:nsid w:val="14BE7525"/>
     <w:multiLevelType w:val="hybridMultilevel"/>
     <w:tmpl w:val="E368CCFC"/>
@@ -19191,7 +19192,7 @@
       </w:rPr>
     </w:lvl>
   </w:abstractNum>
-  <w:abstractNum w:abstractNumId="2">
+  <w:abstractNum w:abstractNumId="2" w15:restartNumberingAfterBreak="0">
     <w:nsid w:val="244A5999"/>
     <w:multiLevelType w:val="hybridMultilevel"/>
     <w:tmpl w:val="D694898A"/>
@@ -19280,7 +19281,7 @@
       </w:pPr>
     </w:lvl>
   </w:abstractNum>
-  <w:abstractNum w:abstractNumId="3">
+  <w:abstractNum w:abstractNumId="3" w15:restartNumberingAfterBreak="0">
     <w:nsid w:val="2D1404D8"/>
     <w:multiLevelType w:val="hybridMultilevel"/>
     <w:tmpl w:val="12B4E530"/>
@@ -19366,7 +19367,7 @@
       </w:pPr>
     </w:lvl>
   </w:abstractNum>
-  <w:abstractNum w:abstractNumId="4">
+  <w:abstractNum w:abstractNumId="4" w15:restartNumberingAfterBreak="0">
     <w:nsid w:val="34BB2480"/>
     <w:multiLevelType w:val="hybridMultilevel"/>
     <w:tmpl w:val="8C3692F2"/>
@@ -19455,7 +19456,7 @@
       </w:pPr>
     </w:lvl>
   </w:abstractNum>
-  <w:abstractNum w:abstractNumId="5">
+  <w:abstractNum w:abstractNumId="5" w15:restartNumberingAfterBreak="0">
     <w:nsid w:val="44861380"/>
     <w:multiLevelType w:val="multilevel"/>
     <w:tmpl w:val="DEBC76C4"/>
@@ -19576,7 +19577,7 @@
       </w:rPr>
     </w:lvl>
   </w:abstractNum>
-  <w:abstractNum w:abstractNumId="6">
+  <w:abstractNum w:abstractNumId="6" w15:restartNumberingAfterBreak="0">
     <w:nsid w:val="49FE469F"/>
     <w:multiLevelType w:val="multilevel"/>
     <w:tmpl w:val="49FE469F"/>
@@ -19665,7 +19666,7 @@
       </w:pPr>
     </w:lvl>
   </w:abstractNum>
-  <w:abstractNum w:abstractNumId="7">
+  <w:abstractNum w:abstractNumId="7" w15:restartNumberingAfterBreak="0">
     <w:nsid w:val="4E711B65"/>
     <w:multiLevelType w:val="hybridMultilevel"/>
     <w:tmpl w:val="DD7426EA"/>
@@ -19754,7 +19755,7 @@
       </w:pPr>
     </w:lvl>
   </w:abstractNum>
-  <w:abstractNum w:abstractNumId="8">
+  <w:abstractNum w:abstractNumId="8" w15:restartNumberingAfterBreak="0">
     <w:nsid w:val="54690812"/>
     <w:multiLevelType w:val="hybridMultilevel"/>
     <w:tmpl w:val="84AE95F0"/>
@@ -19867,7 +19868,7 @@
       </w:rPr>
     </w:lvl>
   </w:abstractNum>
-  <w:abstractNum w:abstractNumId="9">
+  <w:abstractNum w:abstractNumId="9" w15:restartNumberingAfterBreak="0">
     <w:nsid w:val="54B02692"/>
     <w:multiLevelType w:val="hybridMultilevel"/>
     <w:tmpl w:val="C3DA2DA8"/>
@@ -19980,7 +19981,7 @@
       </w:rPr>
     </w:lvl>
   </w:abstractNum>
-  <w:abstractNum w:abstractNumId="10">
+  <w:abstractNum w:abstractNumId="10" w15:restartNumberingAfterBreak="0">
     <w:nsid w:val="64AF509B"/>
     <w:multiLevelType w:val="hybridMultilevel"/>
     <w:tmpl w:val="B362347E"/>
@@ -20093,7 +20094,7 @@
       </w:rPr>
     </w:lvl>
   </w:abstractNum>
-  <w:abstractNum w:abstractNumId="11">
+  <w:abstractNum w:abstractNumId="11" w15:restartNumberingAfterBreak="0">
     <w:nsid w:val="650A0E97"/>
     <w:multiLevelType w:val="hybridMultilevel"/>
     <w:tmpl w:val="05CA6308"/>
@@ -20206,7 +20207,7 @@
       </w:rPr>
     </w:lvl>
   </w:abstractNum>
-  <w:abstractNum w:abstractNumId="12">
+  <w:abstractNum w:abstractNumId="12" w15:restartNumberingAfterBreak="0">
     <w:nsid w:val="6A4F26AC"/>
     <w:multiLevelType w:val="hybridMultilevel"/>
     <w:tmpl w:val="8E54A856"/>
@@ -20295,7 +20296,7 @@
       </w:pPr>
     </w:lvl>
   </w:abstractNum>
-  <w:abstractNum w:abstractNumId="13">
+  <w:abstractNum w:abstractNumId="13" w15:restartNumberingAfterBreak="0">
     <w:nsid w:val="6B9F72DD"/>
     <w:multiLevelType w:val="multilevel"/>
     <w:tmpl w:val="0409001D"/>
@@ -20381,7 +20382,7 @@
       </w:pPr>
     </w:lvl>
   </w:abstractNum>
-  <w:abstractNum w:abstractNumId="14">
+  <w:abstractNum w:abstractNumId="14" w15:restartNumberingAfterBreak="0">
     <w:nsid w:val="6E1A33DA"/>
     <w:multiLevelType w:val="hybridMultilevel"/>
     <w:tmpl w:val="5E84456A"/>
@@ -20494,7 +20495,7 @@
       </w:rPr>
     </w:lvl>
   </w:abstractNum>
-  <w:abstractNum w:abstractNumId="15">
+  <w:abstractNum w:abstractNumId="15" w15:restartNumberingAfterBreak="0">
     <w:nsid w:val="6E323A6D"/>
     <w:multiLevelType w:val="multilevel"/>
     <w:tmpl w:val="71CCF8A8"/>
@@ -20607,7 +20608,7 @@
       </w:rPr>
     </w:lvl>
   </w:abstractNum>
-  <w:abstractNum w:abstractNumId="16">
+  <w:abstractNum w:abstractNumId="16" w15:restartNumberingAfterBreak="0">
     <w:nsid w:val="6FB252D3"/>
     <w:multiLevelType w:val="hybridMultilevel"/>
     <w:tmpl w:val="C8E0AE8A"/>
@@ -20696,7 +20697,7 @@
       </w:pPr>
     </w:lvl>
   </w:abstractNum>
-  <w:abstractNum w:abstractNumId="17">
+  <w:abstractNum w:abstractNumId="17" w15:restartNumberingAfterBreak="0">
     <w:nsid w:val="742D452A"/>
     <w:multiLevelType w:val="hybridMultilevel"/>
     <w:tmpl w:val="9E580F62"/>
@@ -20785,7 +20786,7 @@
       </w:pPr>
     </w:lvl>
   </w:abstractNum>
-  <w:abstractNum w:abstractNumId="18">
+  <w:abstractNum w:abstractNumId="18" w15:restartNumberingAfterBreak="0">
     <w:nsid w:val="7522669E"/>
     <w:multiLevelType w:val="hybridMultilevel"/>
     <w:tmpl w:val="D63440BE"/>
@@ -20898,7 +20899,7 @@
       </w:rPr>
     </w:lvl>
   </w:abstractNum>
-  <w:abstractNum w:abstractNumId="19">
+  <w:abstractNum w:abstractNumId="19" w15:restartNumberingAfterBreak="0">
     <w:nsid w:val="779C798A"/>
     <w:multiLevelType w:val="hybridMultilevel"/>
     <w:tmpl w:val="0ED2F7AE"/>
@@ -21011,7 +21012,7 @@
       </w:rPr>
     </w:lvl>
   </w:abstractNum>
-  <w:abstractNum w:abstractNumId="20">
+  <w:abstractNum w:abstractNumId="20" w15:restartNumberingAfterBreak="0">
     <w:nsid w:val="7C2D2B87"/>
     <w:multiLevelType w:val="hybridMultilevel"/>
     <w:tmpl w:val="2468041C"/>
@@ -21191,7 +21192,7 @@
 </file>
 
 <file path=word/styles.xml><?xml version="1.0" encoding="utf-8"?>
-<w:styles xmlns:mc="http://schemas.openxmlformats.org/markup-compatibility/2006" xmlns:r="http://schemas.openxmlformats.org/officeDocument/2006/relationships" xmlns:w="http://schemas.openxmlformats.org/wordprocessingml/2006/main" xmlns:w14="http://schemas.microsoft.com/office/word/2010/wordml" xmlns:w15="http://schemas.microsoft.com/office/word/2012/wordml" mc:Ignorable="w14 w15">
+<w:styles xmlns:mc="http://schemas.openxmlformats.org/markup-compatibility/2006" xmlns:r="http://schemas.openxmlformats.org/officeDocument/2006/relationships" xmlns:w="http://schemas.openxmlformats.org/wordprocessingml/2006/main" xmlns:w14="http://schemas.microsoft.com/office/word/2010/wordml" xmlns:w15="http://schemas.microsoft.com/office/word/2012/wordml" xmlns:w16se="http://schemas.microsoft.com/office/word/2015/wordml/symex" mc:Ignorable="w14 w15 w16se">
   <w:docDefaults>
     <w:rPrDefault>
       <w:rPr>
@@ -21589,7 +21590,7 @@
     <w:name w:val="heading 1"/>
     <w:basedOn w:val="a"/>
     <w:next w:val="a"/>
-    <w:link w:val="1Char"/>
+    <w:link w:val="10"/>
     <w:uiPriority w:val="9"/>
     <w:qFormat/>
     <w:rsid w:val="003D3AD7"/>
@@ -21611,7 +21612,7 @@
     <w:name w:val="heading 2"/>
     <w:basedOn w:val="a"/>
     <w:next w:val="a"/>
-    <w:link w:val="2Char"/>
+    <w:link w:val="20"/>
     <w:uiPriority w:val="9"/>
     <w:unhideWhenUsed/>
     <w:qFormat/>
@@ -21634,7 +21635,7 @@
     <w:name w:val="heading 3"/>
     <w:basedOn w:val="a"/>
     <w:next w:val="a"/>
-    <w:link w:val="3Char"/>
+    <w:link w:val="30"/>
     <w:uiPriority w:val="9"/>
     <w:unhideWhenUsed/>
     <w:qFormat/>
@@ -21686,7 +21687,7 @@
   <w:style w:type="paragraph" w:styleId="a3">
     <w:name w:val="header"/>
     <w:basedOn w:val="a"/>
-    <w:link w:val="Char"/>
+    <w:link w:val="a4"/>
     <w:uiPriority w:val="99"/>
     <w:unhideWhenUsed/>
     <w:rsid w:val="003D3AD7"/>
@@ -21706,8 +21707,8 @@
       <w:szCs w:val="18"/>
     </w:rPr>
   </w:style>
-  <w:style w:type="character" w:customStyle="1" w:styleId="Char">
-    <w:name w:val="页眉 Char"/>
+  <w:style w:type="character" w:customStyle="1" w:styleId="a4">
+    <w:name w:val="页眉 字符"/>
     <w:basedOn w:val="a0"/>
     <w:link w:val="a3"/>
     <w:uiPriority w:val="99"/>
@@ -21717,10 +21718,10 @@
       <w:szCs w:val="18"/>
     </w:rPr>
   </w:style>
-  <w:style w:type="paragraph" w:styleId="a4">
+  <w:style w:type="paragraph" w:styleId="a5">
     <w:name w:val="footer"/>
     <w:basedOn w:val="a"/>
-    <w:link w:val="Char0"/>
+    <w:link w:val="a6"/>
     <w:uiPriority w:val="99"/>
     <w:unhideWhenUsed/>
     <w:rsid w:val="003D3AD7"/>
@@ -21737,10 +21738,10 @@
       <w:szCs w:val="18"/>
     </w:rPr>
   </w:style>
-  <w:style w:type="character" w:customStyle="1" w:styleId="Char0">
-    <w:name w:val="页脚 Char"/>
+  <w:style w:type="character" w:customStyle="1" w:styleId="a6">
+    <w:name w:val="页脚 字符"/>
     <w:basedOn w:val="a0"/>
-    <w:link w:val="a4"/>
+    <w:link w:val="a5"/>
     <w:uiPriority w:val="99"/>
     <w:rsid w:val="003D3AD7"/>
     <w:rPr>
@@ -21748,8 +21749,8 @@
       <w:szCs w:val="18"/>
     </w:rPr>
   </w:style>
-  <w:style w:type="character" w:customStyle="1" w:styleId="1Char">
-    <w:name w:val="标题 1 Char"/>
+  <w:style w:type="character" w:customStyle="1" w:styleId="10">
+    <w:name w:val="标题 1 字符"/>
     <w:basedOn w:val="a0"/>
     <w:link w:val="1"/>
     <w:uiPriority w:val="9"/>
@@ -21762,8 +21763,8 @@
       <w:szCs w:val="44"/>
     </w:rPr>
   </w:style>
-  <w:style w:type="character" w:customStyle="1" w:styleId="2Char">
-    <w:name w:val="标题 2 Char"/>
+  <w:style w:type="character" w:customStyle="1" w:styleId="20">
+    <w:name w:val="标题 2 字符"/>
     <w:basedOn w:val="a0"/>
     <w:link w:val="2"/>
     <w:uiPriority w:val="9"/>
@@ -21776,13 +21777,12 @@
       <w:szCs w:val="32"/>
     </w:rPr>
   </w:style>
-  <w:style w:type="table" w:styleId="a5">
+  <w:style w:type="table" w:styleId="a7">
     <w:name w:val="Table Grid"/>
     <w:basedOn w:val="a1"/>
     <w:uiPriority w:val="39"/>
     <w:rsid w:val="003D3AD7"/>
     <w:tblPr>
-      <w:tblInd w:w="0" w:type="dxa"/>
       <w:tblBorders>
         <w:top w:val="single" w:sz="4" w:space="0" w:color="auto"/>
         <w:left w:val="single" w:sz="4" w:space="0" w:color="auto"/>
@@ -21791,15 +21791,9 @@
         <w:insideH w:val="single" w:sz="4" w:space="0" w:color="auto"/>
         <w:insideV w:val="single" w:sz="4" w:space="0" w:color="auto"/>
       </w:tblBorders>
-      <w:tblCellMar>
-        <w:top w:w="0" w:type="dxa"/>
-        <w:left w:w="108" w:type="dxa"/>
-        <w:bottom w:w="0" w:type="dxa"/>
-        <w:right w:w="108" w:type="dxa"/>
-      </w:tblCellMar>
     </w:tblPr>
   </w:style>
-  <w:style w:type="paragraph" w:styleId="a6">
+  <w:style w:type="paragraph" w:styleId="a8">
     <w:name w:val="List Paragraph"/>
     <w:basedOn w:val="a"/>
     <w:uiPriority w:val="34"/>
@@ -21809,11 +21803,11 @@
       <w:ind w:firstLineChars="200" w:firstLine="420"/>
     </w:pPr>
   </w:style>
-  <w:style w:type="paragraph" w:styleId="a7">
+  <w:style w:type="paragraph" w:styleId="a9">
     <w:name w:val="Date"/>
     <w:basedOn w:val="a"/>
     <w:next w:val="a"/>
-    <w:link w:val="Char1"/>
+    <w:link w:val="aa"/>
     <w:uiPriority w:val="99"/>
     <w:semiHidden/>
     <w:unhideWhenUsed/>
@@ -21822,15 +21816,15 @@
       <w:ind w:leftChars="2500" w:left="100"/>
     </w:pPr>
   </w:style>
-  <w:style w:type="character" w:customStyle="1" w:styleId="Char1">
-    <w:name w:val="日期 Char"/>
+  <w:style w:type="character" w:customStyle="1" w:styleId="aa">
+    <w:name w:val="日期 字符"/>
     <w:basedOn w:val="a0"/>
-    <w:link w:val="a7"/>
+    <w:link w:val="a9"/>
     <w:uiPriority w:val="99"/>
     <w:semiHidden/>
     <w:rsid w:val="003C6AC4"/>
   </w:style>
-  <w:style w:type="paragraph" w:styleId="a8">
+  <w:style w:type="paragraph" w:styleId="ab">
     <w:name w:val="caption"/>
     <w:basedOn w:val="a"/>
     <w:next w:val="a"/>
@@ -21868,7 +21862,7 @@
       <w:szCs w:val="32"/>
     </w:rPr>
   </w:style>
-  <w:style w:type="paragraph" w:styleId="10">
+  <w:style w:type="paragraph" w:styleId="11">
     <w:name w:val="toc 1"/>
     <w:basedOn w:val="a"/>
     <w:next w:val="a"/>
@@ -21883,7 +21877,7 @@
       <w:spacing w:line="360" w:lineRule="auto"/>
     </w:pPr>
   </w:style>
-  <w:style w:type="character" w:styleId="a9">
+  <w:style w:type="character" w:styleId="ac">
     <w:name w:val="Hyperlink"/>
     <w:basedOn w:val="a0"/>
     <w:uiPriority w:val="99"/>
@@ -21894,7 +21888,7 @@
       <w:u w:val="single"/>
     </w:rPr>
   </w:style>
-  <w:style w:type="paragraph" w:styleId="20">
+  <w:style w:type="paragraph" w:styleId="21">
     <w:name w:val="toc 2"/>
     <w:basedOn w:val="a"/>
     <w:next w:val="a"/>
@@ -21906,8 +21900,8 @@
       <w:ind w:leftChars="200" w:left="420"/>
     </w:pPr>
   </w:style>
-  <w:style w:type="character" w:customStyle="1" w:styleId="3Char">
-    <w:name w:val="标题 3 Char"/>
+  <w:style w:type="character" w:customStyle="1" w:styleId="30">
+    <w:name w:val="标题 3 字符"/>
     <w:basedOn w:val="a0"/>
     <w:link w:val="3"/>
     <w:uiPriority w:val="9"/>
@@ -21921,7 +21915,7 @@
       <w:szCs w:val="32"/>
     </w:rPr>
   </w:style>
-  <w:style w:type="paragraph" w:styleId="30">
+  <w:style w:type="paragraph" w:styleId="31">
     <w:name w:val="toc 3"/>
     <w:basedOn w:val="a"/>
     <w:next w:val="a"/>
@@ -21944,7 +21938,7 @@
         <a:sysClr val="windowText" lastClr="000000"/>
       </a:dk1>
       <a:lt1>
-        <a:sysClr val="window" lastClr="FFFFFF"/>
+        <a:sysClr val="window" lastClr="C7EDCC"/>
       </a:lt1>
       <a:dk2>
         <a:srgbClr val="44546A"/>
@@ -22202,7 +22196,7 @@
 </file>
 
 <file path=customXml/itemProps1.xml><?xml version="1.0" encoding="utf-8"?>
-<ds:datastoreItem xmlns:ds="http://schemas.openxmlformats.org/officeDocument/2006/customXml" ds:itemID="{6B301E7C-51D7-4325-8AA1-EF46E7EF4834}">
+<ds:datastoreItem xmlns:ds="http://schemas.openxmlformats.org/officeDocument/2006/customXml" ds:itemID="{59EAAC61-1AA9-4076-ADC3-A4E73490262E}">
   <ds:schemaRefs>
     <ds:schemaRef ds:uri="http://schemas.openxmlformats.org/officeDocument/2006/bibliography"/>
   </ds:schemaRefs>
